--- a/23216635体系结构课程报告.docx
+++ b/23216635体系结构课程报告.docx
@@ -830,7 +830,7 @@
           <w:r>
             <w:fldChar w:fldCharType="separate"/>
           </w:r>
-          <w:hyperlink w:anchor="_Toc152696882" w:history="1">
+          <w:hyperlink w:anchor="_Toc155958325" w:history="1">
             <w:r>
               <w:rPr>
                 <w:rStyle w:val="a9"/>
@@ -870,7 +870,7 @@
                 <w:noProof/>
                 <w:webHidden/>
               </w:rPr>
-              <w:instrText xml:space="preserve"> PAGEREF _Toc152696882 \h </w:instrText>
+              <w:instrText xml:space="preserve"> PAGEREF _Toc155958325 \h </w:instrText>
             </w:r>
             <w:r>
               <w:rPr>
@@ -913,7 +913,7 @@
               <w:noProof/>
             </w:rPr>
           </w:pPr>
-          <w:hyperlink w:anchor="_Toc152696883" w:history="1">
+          <w:hyperlink w:anchor="_Toc155958326" w:history="1">
             <w:r>
               <w:rPr>
                 <w:rStyle w:val="a9"/>
@@ -953,7 +953,7 @@
                 <w:noProof/>
                 <w:webHidden/>
               </w:rPr>
-              <w:instrText xml:space="preserve"> PAGEREF _Toc152696883 \h </w:instrText>
+              <w:instrText xml:space="preserve"> PAGEREF _Toc155958326 \h </w:instrText>
             </w:r>
             <w:r>
               <w:rPr>
@@ -996,7 +996,7 @@
               <w:noProof/>
             </w:rPr>
           </w:pPr>
-          <w:hyperlink w:anchor="_Toc152696884" w:history="1">
+          <w:hyperlink w:anchor="_Toc155958327" w:history="1">
             <w:r>
               <w:rPr>
                 <w:rStyle w:val="a9"/>
@@ -1036,7 +1036,7 @@
                 <w:noProof/>
                 <w:webHidden/>
               </w:rPr>
-              <w:instrText xml:space="preserve"> PAGEREF _Toc152696884 \h </w:instrText>
+              <w:instrText xml:space="preserve"> PAGEREF _Toc155958327 \h </w:instrText>
             </w:r>
             <w:r>
               <w:rPr>
@@ -1079,7 +1079,7 @@
               <w:noProof/>
             </w:rPr>
           </w:pPr>
-          <w:hyperlink w:anchor="_Toc152696885" w:history="1">
+          <w:hyperlink w:anchor="_Toc155958328" w:history="1">
             <w:r>
               <w:rPr>
                 <w:rStyle w:val="a9"/>
@@ -1119,7 +1119,7 @@
                 <w:noProof/>
                 <w:webHidden/>
               </w:rPr>
-              <w:instrText xml:space="preserve"> PAGEREF _Toc152696885 \h </w:instrText>
+              <w:instrText xml:space="preserve"> PAGEREF _Toc155958328 \h </w:instrText>
             </w:r>
             <w:r>
               <w:rPr>
@@ -1162,7 +1162,7 @@
               <w:noProof/>
             </w:rPr>
           </w:pPr>
-          <w:hyperlink w:anchor="_Toc152696886" w:history="1">
+          <w:hyperlink w:anchor="_Toc155958329" w:history="1">
             <w:r>
               <w:rPr>
                 <w:rStyle w:val="a9"/>
@@ -1202,7 +1202,7 @@
                 <w:noProof/>
                 <w:webHidden/>
               </w:rPr>
-              <w:instrText xml:space="preserve"> PAGEREF _Toc152696886 \h </w:instrText>
+              <w:instrText xml:space="preserve"> PAGEREF _Toc155958329 \h </w:instrText>
             </w:r>
             <w:r>
               <w:rPr>
@@ -1245,7 +1245,7 @@
               <w:noProof/>
             </w:rPr>
           </w:pPr>
-          <w:hyperlink w:anchor="_Toc152696887" w:history="1">
+          <w:hyperlink w:anchor="_Toc155958330" w:history="1">
             <w:r>
               <w:rPr>
                 <w:rStyle w:val="a9"/>
@@ -1285,7 +1285,7 @@
                 <w:noProof/>
                 <w:webHidden/>
               </w:rPr>
-              <w:instrText xml:space="preserve"> PAGEREF _Toc152696887 \h </w:instrText>
+              <w:instrText xml:space="preserve"> PAGEREF _Toc155958330 \h </w:instrText>
             </w:r>
             <w:r>
               <w:rPr>
@@ -1328,7 +1328,7 @@
               <w:noProof/>
             </w:rPr>
           </w:pPr>
-          <w:hyperlink w:anchor="_Toc152696888" w:history="1">
+          <w:hyperlink w:anchor="_Toc155958331" w:history="1">
             <w:r>
               <w:rPr>
                 <w:rStyle w:val="a9"/>
@@ -1368,7 +1368,7 @@
                 <w:noProof/>
                 <w:webHidden/>
               </w:rPr>
-              <w:instrText xml:space="preserve"> PAGEREF _Toc152696888 \h </w:instrText>
+              <w:instrText xml:space="preserve"> PAGEREF _Toc155958331 \h </w:instrText>
             </w:r>
             <w:r>
               <w:rPr>
@@ -1411,7 +1411,7 @@
               <w:noProof/>
             </w:rPr>
           </w:pPr>
-          <w:hyperlink w:anchor="_Toc152696889" w:history="1">
+          <w:hyperlink w:anchor="_Toc155958332" w:history="1">
             <w:r>
               <w:rPr>
                 <w:rStyle w:val="a9"/>
@@ -1451,7 +1451,7 @@
                 <w:noProof/>
                 <w:webHidden/>
               </w:rPr>
-              <w:instrText xml:space="preserve"> PAGEREF _Toc152696889 \h </w:instrText>
+              <w:instrText xml:space="preserve"> PAGEREF _Toc155958332 \h </w:instrText>
             </w:r>
             <w:r>
               <w:rPr>
@@ -1494,7 +1494,7 @@
               <w:noProof/>
             </w:rPr>
           </w:pPr>
-          <w:hyperlink w:anchor="_Toc152696890" w:history="1">
+          <w:hyperlink w:anchor="_Toc155958333" w:history="1">
             <w:r>
               <w:rPr>
                 <w:rStyle w:val="a9"/>
@@ -1534,7 +1534,7 @@
                 <w:noProof/>
                 <w:webHidden/>
               </w:rPr>
-              <w:instrText xml:space="preserve"> PAGEREF _Toc152696890 \h </w:instrText>
+              <w:instrText xml:space="preserve"> PAGEREF _Toc155958333 \h </w:instrText>
             </w:r>
             <w:r>
               <w:rPr>
@@ -1577,7 +1577,7 @@
               <w:noProof/>
             </w:rPr>
           </w:pPr>
-          <w:hyperlink w:anchor="_Toc152696891" w:history="1">
+          <w:hyperlink w:anchor="_Toc155958334" w:history="1">
             <w:r>
               <w:rPr>
                 <w:rStyle w:val="a9"/>
@@ -1617,7 +1617,7 @@
                 <w:noProof/>
                 <w:webHidden/>
               </w:rPr>
-              <w:instrText xml:space="preserve"> PAGEREF _Toc152696891 \h </w:instrText>
+              <w:instrText xml:space="preserve"> PAGEREF _Toc155958334 \h </w:instrText>
             </w:r>
             <w:r>
               <w:rPr>
@@ -1660,7 +1660,7 @@
               <w:noProof/>
             </w:rPr>
           </w:pPr>
-          <w:hyperlink w:anchor="_Toc152696892" w:history="1">
+          <w:hyperlink w:anchor="_Toc155958335" w:history="1">
             <w:r>
               <w:rPr>
                 <w:rStyle w:val="a9"/>
@@ -1700,7 +1700,7 @@
                 <w:noProof/>
                 <w:webHidden/>
               </w:rPr>
-              <w:instrText xml:space="preserve"> PAGEREF _Toc152696892 \h </w:instrText>
+              <w:instrText xml:space="preserve"> PAGEREF _Toc155958335 \h </w:instrText>
             </w:r>
             <w:r>
               <w:rPr>
@@ -1743,7 +1743,7 @@
               <w:noProof/>
             </w:rPr>
           </w:pPr>
-          <w:hyperlink w:anchor="_Toc152696893" w:history="1">
+          <w:hyperlink w:anchor="_Toc155958336" w:history="1">
             <w:r>
               <w:rPr>
                 <w:rStyle w:val="a9"/>
@@ -1783,7 +1783,7 @@
                 <w:noProof/>
                 <w:webHidden/>
               </w:rPr>
-              <w:instrText xml:space="preserve"> PAGEREF _Toc152696893 \h </w:instrText>
+              <w:instrText xml:space="preserve"> PAGEREF _Toc155958336 \h </w:instrText>
             </w:r>
             <w:r>
               <w:rPr>
@@ -1826,7 +1826,7 @@
               <w:noProof/>
             </w:rPr>
           </w:pPr>
-          <w:hyperlink w:anchor="_Toc152696894" w:history="1">
+          <w:hyperlink w:anchor="_Toc155958337" w:history="1">
             <w:r>
               <w:rPr>
                 <w:rStyle w:val="a9"/>
@@ -1866,7 +1866,7 @@
                 <w:noProof/>
                 <w:webHidden/>
               </w:rPr>
-              <w:instrText xml:space="preserve"> PAGEREF _Toc152696894 \h </w:instrText>
+              <w:instrText xml:space="preserve"> PAGEREF _Toc155958337 \h </w:instrText>
             </w:r>
             <w:r>
               <w:rPr>
@@ -1909,7 +1909,7 @@
               <w:noProof/>
             </w:rPr>
           </w:pPr>
-          <w:hyperlink w:anchor="_Toc152696895" w:history="1">
+          <w:hyperlink w:anchor="_Toc155958338" w:history="1">
             <w:r>
               <w:rPr>
                 <w:rStyle w:val="a9"/>
@@ -1949,7 +1949,7 @@
                 <w:noProof/>
                 <w:webHidden/>
               </w:rPr>
-              <w:instrText xml:space="preserve"> PAGEREF _Toc152696895 \h </w:instrText>
+              <w:instrText xml:space="preserve"> PAGEREF _Toc155958338 \h </w:instrText>
             </w:r>
             <w:r>
               <w:rPr>
@@ -1992,7 +1992,7 @@
               <w:noProof/>
             </w:rPr>
           </w:pPr>
-          <w:hyperlink w:anchor="_Toc152696896" w:history="1">
+          <w:hyperlink w:anchor="_Toc155958339" w:history="1">
             <w:r>
               <w:rPr>
                 <w:rStyle w:val="a9"/>
@@ -2032,7 +2032,7 @@
                 <w:noProof/>
                 <w:webHidden/>
               </w:rPr>
-              <w:instrText xml:space="preserve"> PAGEREF _Toc152696896 \h </w:instrText>
+              <w:instrText xml:space="preserve"> PAGEREF _Toc155958339 \h </w:instrText>
             </w:r>
             <w:r>
               <w:rPr>
@@ -2075,7 +2075,7 @@
               <w:noProof/>
             </w:rPr>
           </w:pPr>
-          <w:hyperlink w:anchor="_Toc152696897" w:history="1">
+          <w:hyperlink w:anchor="_Toc155958340" w:history="1">
             <w:r>
               <w:rPr>
                 <w:rStyle w:val="a9"/>
@@ -2115,7 +2115,7 @@
                 <w:noProof/>
                 <w:webHidden/>
               </w:rPr>
-              <w:instrText xml:space="preserve"> PAGEREF _Toc152696897 \h </w:instrText>
+              <w:instrText xml:space="preserve"> PAGEREF _Toc155958340 \h </w:instrText>
             </w:r>
             <w:r>
               <w:rPr>
@@ -2158,7 +2158,7 @@
               <w:noProof/>
             </w:rPr>
           </w:pPr>
-          <w:hyperlink w:anchor="_Toc152696898" w:history="1">
+          <w:hyperlink w:anchor="_Toc155958341" w:history="1">
             <w:r>
               <w:rPr>
                 <w:rStyle w:val="a9"/>
@@ -2198,7 +2198,7 @@
                 <w:noProof/>
                 <w:webHidden/>
               </w:rPr>
-              <w:instrText xml:space="preserve"> PAGEREF _Toc152696898 \h </w:instrText>
+              <w:instrText xml:space="preserve"> PAGEREF _Toc155958341 \h </w:instrText>
             </w:r>
             <w:r>
               <w:rPr>
@@ -2241,7 +2241,7 @@
               <w:noProof/>
             </w:rPr>
           </w:pPr>
-          <w:hyperlink w:anchor="_Toc152696899" w:history="1">
+          <w:hyperlink w:anchor="_Toc155958342" w:history="1">
             <w:r>
               <w:rPr>
                 <w:rStyle w:val="a9"/>
@@ -2281,7 +2281,7 @@
                 <w:noProof/>
                 <w:webHidden/>
               </w:rPr>
-              <w:instrText xml:space="preserve"> PAGEREF _Toc152696899 \h </w:instrText>
+              <w:instrText xml:space="preserve"> PAGEREF _Toc155958342 \h </w:instrText>
             </w:r>
             <w:r>
               <w:rPr>
@@ -2324,7 +2324,7 @@
               <w:noProof/>
             </w:rPr>
           </w:pPr>
-          <w:hyperlink w:anchor="_Toc152696900" w:history="1">
+          <w:hyperlink w:anchor="_Toc155958343" w:history="1">
             <w:r>
               <w:rPr>
                 <w:rStyle w:val="a9"/>
@@ -2364,7 +2364,7 @@
                 <w:noProof/>
                 <w:webHidden/>
               </w:rPr>
-              <w:instrText xml:space="preserve"> PAGEREF _Toc152696900 \h </w:instrText>
+              <w:instrText xml:space="preserve"> PAGEREF _Toc155958343 \h </w:instrText>
             </w:r>
             <w:r>
               <w:rPr>
@@ -2407,7 +2407,7 @@
               <w:noProof/>
             </w:rPr>
           </w:pPr>
-          <w:hyperlink w:anchor="_Toc152696901" w:history="1">
+          <w:hyperlink w:anchor="_Toc155958344" w:history="1">
             <w:r>
               <w:rPr>
                 <w:rStyle w:val="a9"/>
@@ -2447,7 +2447,7 @@
                 <w:noProof/>
                 <w:webHidden/>
               </w:rPr>
-              <w:instrText xml:space="preserve"> PAGEREF _Toc152696901 \h </w:instrText>
+              <w:instrText xml:space="preserve"> PAGEREF _Toc155958344 \h </w:instrText>
             </w:r>
             <w:r>
               <w:rPr>
@@ -2490,7 +2490,7 @@
               <w:noProof/>
             </w:rPr>
           </w:pPr>
-          <w:hyperlink w:anchor="_Toc152696902" w:history="1">
+          <w:hyperlink w:anchor="_Toc155958345" w:history="1">
             <w:r>
               <w:rPr>
                 <w:rStyle w:val="a9"/>
@@ -2530,7 +2530,7 @@
                 <w:noProof/>
                 <w:webHidden/>
               </w:rPr>
-              <w:instrText xml:space="preserve"> PAGEREF _Toc152696902 \h </w:instrText>
+              <w:instrText xml:space="preserve"> PAGEREF _Toc155958345 \h </w:instrText>
             </w:r>
             <w:r>
               <w:rPr>
@@ -2550,7 +2550,90 @@
                 <w:noProof/>
                 <w:webHidden/>
               </w:rPr>
-              <w:t>21</w:t>
+              <w:t>22</w:t>
+            </w:r>
+            <w:r>
+              <w:rPr>
+                <w:noProof/>
+                <w:webHidden/>
+              </w:rPr>
+              <w:fldChar w:fldCharType="end"/>
+            </w:r>
+          </w:hyperlink>
+        </w:p>
+        <w:p>
+          <w:pPr>
+            <w:pStyle w:val="TOC1"/>
+            <w:tabs>
+              <w:tab w:val="left" w:pos="1050"/>
+              <w:tab w:val="right" w:leader="dot" w:pos="8296"/>
+            </w:tabs>
+            <w:ind w:firstLine="420"/>
+            <w:rPr>
+              <w:noProof/>
+            </w:rPr>
+          </w:pPr>
+          <w:hyperlink w:anchor="_Toc155958346" w:history="1">
+            <w:r>
+              <w:rPr>
+                <w:rStyle w:val="a9"/>
+                <w:noProof/>
+              </w:rPr>
+              <w:t>10</w:t>
+            </w:r>
+            <w:r>
+              <w:rPr>
+                <w:noProof/>
+              </w:rPr>
+              <w:tab/>
+            </w:r>
+            <w:r>
+              <w:rPr>
+                <w:rStyle w:val="a9"/>
+                <w:noProof/>
+              </w:rPr>
+              <w:t>实验环境</w:t>
+            </w:r>
+            <w:r>
+              <w:rPr>
+                <w:noProof/>
+                <w:webHidden/>
+              </w:rPr>
+              <w:tab/>
+            </w:r>
+            <w:r>
+              <w:rPr>
+                <w:noProof/>
+                <w:webHidden/>
+              </w:rPr>
+              <w:fldChar w:fldCharType="begin"/>
+            </w:r>
+            <w:r>
+              <w:rPr>
+                <w:noProof/>
+                <w:webHidden/>
+              </w:rPr>
+              <w:instrText xml:space="preserve"> PAGEREF _Toc155958346 \h </w:instrText>
+            </w:r>
+            <w:r>
+              <w:rPr>
+                <w:noProof/>
+                <w:webHidden/>
+              </w:rPr>
+            </w:r>
+            <w:r>
+              <w:rPr>
+                <w:noProof/>
+                <w:webHidden/>
+              </w:rPr>
+              <w:fldChar w:fldCharType="separate"/>
+            </w:r>
+            <w:r>
+              <w:rPr>
+                <w:noProof/>
+                <w:webHidden/>
+              </w:rPr>
+              <w:t>22</w:t>
             </w:r>
             <w:r>
               <w:rPr>
@@ -2621,7 +2704,7 @@
       <w:pPr>
         <w:pStyle w:val="1"/>
       </w:pPr>
-      <w:bookmarkStart w:id="0" w:name="_Toc152696882"/>
+      <w:bookmarkStart w:id="0" w:name="_Toc155958325"/>
       <w:r>
         <w:rPr>
           <w:rStyle w:val="20"/>
@@ -2645,7 +2728,7 @@
       <w:pPr>
         <w:pStyle w:val="2"/>
       </w:pPr>
-      <w:bookmarkStart w:id="1" w:name="_Toc152696883"/>
+      <w:bookmarkStart w:id="1" w:name="_Toc155958326"/>
       <w:r>
         <w:t>关于原文</w:t>
       </w:r>
@@ -3164,7 +3247,7 @@
       <w:pPr>
         <w:pStyle w:val="2"/>
       </w:pPr>
-      <w:bookmarkStart w:id="2" w:name="_Toc152696884"/>
+      <w:bookmarkStart w:id="2" w:name="_Toc155958327"/>
       <w:r>
         <w:t>关于复现与</w:t>
       </w:r>
@@ -3366,7 +3449,7 @@
       <w:pPr>
         <w:pStyle w:val="1"/>
       </w:pPr>
-      <w:bookmarkStart w:id="4" w:name="_Toc152696885"/>
+      <w:bookmarkStart w:id="4" w:name="_Toc155958328"/>
       <w:r>
         <w:rPr>
           <w:rFonts w:hint="eastAsia"/>
@@ -3926,7 +4009,7 @@
       <w:pPr>
         <w:pStyle w:val="1"/>
       </w:pPr>
-      <w:bookmarkStart w:id="6" w:name="_Toc152696886"/>
+      <w:bookmarkStart w:id="6" w:name="_Toc155958329"/>
       <w:r>
         <w:rPr>
           <w:rFonts w:hint="eastAsia"/>
@@ -3940,7 +4023,7 @@
       <w:pPr>
         <w:pStyle w:val="2"/>
       </w:pPr>
-      <w:bookmarkStart w:id="7" w:name="_Toc152696887"/>
+      <w:bookmarkStart w:id="7" w:name="_Toc155958330"/>
       <w:r>
         <w:rPr>
           <w:rFonts w:hint="eastAsia"/>
@@ -4372,7 +4455,7 @@
       <w:pPr>
         <w:pStyle w:val="2"/>
       </w:pPr>
-      <w:bookmarkStart w:id="8" w:name="_Toc152696888"/>
+      <w:bookmarkStart w:id="8" w:name="_Toc155958331"/>
       <w:r>
         <w:rPr>
           <w:rFonts w:hint="eastAsia"/>
@@ -5144,7 +5227,7 @@
         <w:pStyle w:val="1"/>
         <w:ind w:firstLine="880"/>
       </w:pPr>
-      <w:bookmarkStart w:id="9" w:name="_Toc152696889"/>
+      <w:bookmarkStart w:id="9" w:name="_Toc155958332"/>
       <w:r>
         <w:rPr>
           <w:rFonts w:hint="eastAsia"/>
@@ -5443,7 +5526,7 @@
       <w:pPr>
         <w:pStyle w:val="2"/>
       </w:pPr>
-      <w:bookmarkStart w:id="10" w:name="_Toc152696890"/>
+      <w:bookmarkStart w:id="10" w:name="_Toc155958333"/>
       <w:r>
         <w:rPr>
           <w:rFonts w:hint="eastAsia"/>
@@ -6304,7 +6387,7 @@
       <w:pPr>
         <w:pStyle w:val="2"/>
       </w:pPr>
-      <w:bookmarkStart w:id="11" w:name="_Toc152696891"/>
+      <w:bookmarkStart w:id="11" w:name="_Toc155958334"/>
       <w:r>
         <w:rPr>
           <w:rFonts w:hint="eastAsia"/>
@@ -6453,7 +6536,7 @@
       <w:pPr>
         <w:pStyle w:val="1"/>
       </w:pPr>
-      <w:bookmarkStart w:id="12" w:name="_Toc152696892"/>
+      <w:bookmarkStart w:id="12" w:name="_Toc155958335"/>
       <w:r>
         <w:rPr>
           <w:rFonts w:hint="eastAsia"/>
@@ -6535,7 +6618,7 @@
       <w:pPr>
         <w:pStyle w:val="2"/>
       </w:pPr>
-      <w:bookmarkStart w:id="13" w:name="_Toc152696893"/>
+      <w:bookmarkStart w:id="13" w:name="_Toc155958336"/>
       <w:r>
         <w:t>S3-FIFO 设计</w:t>
       </w:r>
@@ -6708,7 +6791,7 @@
         <w:lastRenderedPageBreak/>
         <w:t xml:space="preserve"> </w:t>
       </w:r>
-      <w:bookmarkStart w:id="14" w:name="_Toc152696894"/>
+      <w:bookmarkStart w:id="14" w:name="_Toc155958337"/>
       <w:r>
         <w:t>实现</w:t>
       </w:r>
@@ -6901,7 +6984,7 @@
       <w:pPr>
         <w:pStyle w:val="1"/>
       </w:pPr>
-      <w:bookmarkStart w:id="15" w:name="_Toc152696895"/>
+      <w:bookmarkStart w:id="15" w:name="_Toc155958338"/>
       <w:r>
         <w:t>开销分析</w:t>
       </w:r>
@@ -7258,7 +7341,7 @@
       <w:pPr>
         <w:pStyle w:val="1"/>
       </w:pPr>
-      <w:bookmarkStart w:id="16" w:name="_Toc152696896"/>
+      <w:bookmarkStart w:id="16" w:name="_Toc155958339"/>
       <w:r>
         <w:rPr>
           <w:rFonts w:hint="eastAsia"/>
@@ -7444,7 +7527,7 @@
       <w:pPr>
         <w:pStyle w:val="1"/>
       </w:pPr>
-      <w:bookmarkStart w:id="17" w:name="_Toc152696897"/>
+      <w:bookmarkStart w:id="17" w:name="_Toc155958340"/>
       <w:r>
         <w:t>复现与尝试</w:t>
       </w:r>
@@ -7463,7 +7546,7 @@
       <w:pPr>
         <w:pStyle w:val="2"/>
       </w:pPr>
-      <w:bookmarkStart w:id="18" w:name="_Toc152696898"/>
+      <w:bookmarkStart w:id="18" w:name="_Toc155958341"/>
       <w:r>
         <w:rPr>
           <w:rFonts w:hint="eastAsia"/>
@@ -7476,7 +7559,7 @@
       <w:pPr>
         <w:pStyle w:val="3"/>
       </w:pPr>
-      <w:bookmarkStart w:id="19" w:name="_Toc152696899"/>
+      <w:bookmarkStart w:id="19" w:name="_Toc155958342"/>
       <w:r>
         <w:rPr>
           <w:rFonts w:hint="eastAsia"/>
@@ -7686,16 +7769,31 @@
         </w:rPr>
         <w:t>需要从网站下载需要的数据集，里面包括了生产数据的访问序列：</w:t>
       </w:r>
-      <w:hyperlink r:id="rId12" w:history="1">
-        <w:r>
-          <w:rPr>
-            <w:rStyle w:val="a9"/>
-            <w:rFonts w:ascii="Segoe UI" w:hAnsi="Segoe UI" w:cs="Segoe UI"/>
-            <w:shd w:val="clear" w:color="auto" w:fill="FFFFFF"/>
-          </w:rPr>
-          <w:t>https://ftp.pdl.cmu.edu/pub/datasets/twemcacheWorkload/cacheDatasets/</w:t>
-        </w:r>
-      </w:hyperlink>
+      <w:r>
+        <w:fldChar w:fldCharType="begin"/>
+      </w:r>
+      <w:r>
+        <w:instrText xml:space="preserve"> HYPERLINK "https://ftp.pdl.cmu.edu/pub/datasets/twemcacheWorkload/cacheDatasets/" </w:instrText>
+      </w:r>
+      <w:r>
+        <w:fldChar w:fldCharType="separate"/>
+      </w:r>
+      <w:r>
+        <w:rPr>
+          <w:rStyle w:val="a9"/>
+          <w:rFonts w:ascii="Segoe UI" w:hAnsi="Segoe UI" w:cs="Segoe UI"/>
+          <w:shd w:val="clear" w:color="auto" w:fill="FFFFFF"/>
+        </w:rPr>
+        <w:t>https://ftp.pdl.cmu.edu/pub/datasets/twemcacheWorkload/cacheDatasets/</w:t>
+      </w:r>
+      <w:r>
+        <w:rPr>
+          <w:rStyle w:val="a9"/>
+          <w:rFonts w:ascii="Segoe UI" w:hAnsi="Segoe UI" w:cs="Segoe UI"/>
+          <w:shd w:val="clear" w:color="auto" w:fill="FFFFFF"/>
+        </w:rPr>
+        <w:fldChar w:fldCharType="end"/>
+      </w:r>
     </w:p>
     <w:p>
       <w:pPr>
@@ -7910,15 +8008,7 @@
                               <w:ind w:firstLine="420"/>
                             </w:pPr>
                             <w:r>
-                              <w:t xml:space="preserve"># </w:t>
-                            </w:r>
-                            <w:proofErr w:type="gramStart"/>
-                            <w:r>
-                              <w:t>run</w:t>
-                            </w:r>
-                            <w:proofErr w:type="gramEnd"/>
-                            <w:r>
-                              <w:t xml:space="preserve"> LRU caches on the Twitter trace at cache size 0.001, 0.01, 0.1 and 0.5 of #obj in the trace </w:t>
+                              <w:t xml:space="preserve"># run LRU caches on the Twitter trace at cache size 0.001, 0.01, 0.1 and 0.5 of #obj in the trace </w:t>
                             </w:r>
                           </w:p>
                           <w:p>
@@ -7926,81 +8016,15 @@
                               <w:ind w:firstLine="420"/>
                             </w:pPr>
                             <w:r>
-                              <w:t xml:space="preserve">for </w:t>
-                            </w:r>
-                            <w:proofErr w:type="spellStart"/>
-                            <w:r>
-                              <w:t>cache_size</w:t>
-                            </w:r>
-                            <w:proofErr w:type="spellEnd"/>
-                            <w:r>
-                              <w:t xml:space="preserve"> in 0.001 0.01 0.1 0.5; do </w:t>
+                              <w:t xml:space="preserve">for cache_size in 0.001 0.01 0.1 0.5; do </w:t>
                             </w:r>
                           </w:p>
                           <w:p>
                             <w:pPr>
                               <w:ind w:firstLine="420"/>
                             </w:pPr>
-                            <w:proofErr w:type="gramStart"/>
-                            <w:r>
-                              <w:t>./</w:t>
-                            </w:r>
-                            <w:proofErr w:type="spellStart"/>
-                            <w:proofErr w:type="gramEnd"/>
-                            <w:r>
-                              <w:t>libCacheSim</w:t>
-                            </w:r>
-                            <w:proofErr w:type="spellEnd"/>
-                            <w:r>
-                              <w:t>/_build/bin/</w:t>
-                            </w:r>
-                            <w:proofErr w:type="spellStart"/>
-                            <w:r>
-                              <w:t>cachesim</w:t>
-                            </w:r>
-                            <w:proofErr w:type="spellEnd"/>
-                            <w:r>
-                              <w:t xml:space="preserve"> </w:t>
-                            </w:r>
-                            <w:proofErr w:type="spellStart"/>
-                            <w:r>
-                              <w:t>twitter.oracleGeneral.bin.zst</w:t>
-                            </w:r>
-                            <w:proofErr w:type="spellEnd"/>
-                            <w:r>
-                              <w:t xml:space="preserve"> </w:t>
-                            </w:r>
-                            <w:proofErr w:type="spellStart"/>
-                            <w:r>
-                              <w:t>oracleGeneral</w:t>
-                            </w:r>
-                            <w:proofErr w:type="spellEnd"/>
-                            <w:r>
-                              <w:t xml:space="preserve"> LRU ${</w:t>
-                            </w:r>
-                            <w:proofErr w:type="spellStart"/>
-                            <w:r>
-                              <w:t>cache_size</w:t>
-                            </w:r>
-                            <w:proofErr w:type="spellEnd"/>
-                            <w:r>
-                              <w:t xml:space="preserve">} --ignore-obj-size 1 &gt; </w:t>
-                            </w:r>
-                            <w:proofErr w:type="spellStart"/>
-                            <w:r>
-                              <w:t>twitter_lru</w:t>
-                            </w:r>
-                            <w:proofErr w:type="spellEnd"/>
-                            <w:r>
-                              <w:t>_${</w:t>
-                            </w:r>
-                            <w:proofErr w:type="spellStart"/>
-                            <w:r>
-                              <w:t>cache_size</w:t>
-                            </w:r>
-                            <w:proofErr w:type="spellEnd"/>
-                            <w:r>
-                              <w:t>} &amp;</w:t>
+                            <w:r>
+                              <w:t>./libCacheSim/_build/bin/cachesim twitter.oracleGeneral.bin.zst oracleGeneral LRU ${cache_size} --ignore-obj-size 1 &gt; twitter_lru_${cache_size} &amp;</w:t>
                             </w:r>
                           </w:p>
                           <w:p>
@@ -8021,23 +8045,7 @@
                               <w:ind w:firstLine="420"/>
                             </w:pPr>
                             <w:r>
-                              <w:t xml:space="preserve"># </w:t>
-                            </w:r>
-                            <w:proofErr w:type="gramStart"/>
-                            <w:r>
-                              <w:t>run</w:t>
-                            </w:r>
-                            <w:proofErr w:type="gramEnd"/>
-                            <w:r>
-                              <w:t xml:space="preserve"> </w:t>
-                            </w:r>
-                            <w:proofErr w:type="spellStart"/>
-                            <w:r>
-                              <w:t>Belady</w:t>
-                            </w:r>
-                            <w:proofErr w:type="spellEnd"/>
-                            <w:r>
-                              <w:t xml:space="preserve"> caches on the Twitter trace</w:t>
+                              <w:t># run Belady caches on the Twitter trace</w:t>
                             </w:r>
                           </w:p>
                           <w:p>
@@ -8045,15 +8053,7 @@
                               <w:ind w:firstLine="420"/>
                             </w:pPr>
                             <w:r>
-                              <w:t xml:space="preserve">for </w:t>
-                            </w:r>
-                            <w:proofErr w:type="spellStart"/>
-                            <w:r>
-                              <w:t>cache_size</w:t>
-                            </w:r>
-                            <w:proofErr w:type="spellEnd"/>
-                            <w:r>
-                              <w:t xml:space="preserve"> in 0.001 0.01 0.1 0.5; do </w:t>
+                              <w:t xml:space="preserve">for cache_size in 0.001 0.01 0.1 0.5; do </w:t>
                             </w:r>
                           </w:p>
                           <w:p>
@@ -8061,76 +8061,7 @@
                               <w:ind w:firstLine="420"/>
                             </w:pPr>
                             <w:r>
-                              <w:t xml:space="preserve">    </w:t>
-                            </w:r>
-                            <w:proofErr w:type="gramStart"/>
-                            <w:r>
-                              <w:t>./</w:t>
-                            </w:r>
-                            <w:proofErr w:type="spellStart"/>
-                            <w:proofErr w:type="gramEnd"/>
-                            <w:r>
-                              <w:t>libCacheSim</w:t>
-                            </w:r>
-                            <w:proofErr w:type="spellEnd"/>
-                            <w:r>
-                              <w:t>/_build/bin/</w:t>
-                            </w:r>
-                            <w:proofErr w:type="spellStart"/>
-                            <w:r>
-                              <w:t>cachesim</w:t>
-                            </w:r>
-                            <w:proofErr w:type="spellEnd"/>
-                            <w:r>
-                              <w:t xml:space="preserve"> </w:t>
-                            </w:r>
-                            <w:proofErr w:type="spellStart"/>
-                            <w:r>
-                              <w:t>twitter.oracleGeneral.bin.zst</w:t>
-                            </w:r>
-                            <w:proofErr w:type="spellEnd"/>
-                            <w:r>
-                              <w:t xml:space="preserve"> </w:t>
-                            </w:r>
-                            <w:proofErr w:type="spellStart"/>
-                            <w:r>
-                              <w:t>oracleGeneral</w:t>
-                            </w:r>
-                            <w:proofErr w:type="spellEnd"/>
-                            <w:r>
-                              <w:t xml:space="preserve"> </w:t>
-                            </w:r>
-                            <w:proofErr w:type="spellStart"/>
-                            <w:r>
-                              <w:t>Belady</w:t>
-                            </w:r>
-                            <w:proofErr w:type="spellEnd"/>
-                            <w:r>
-                              <w:t xml:space="preserve"> ${</w:t>
-                            </w:r>
-                            <w:proofErr w:type="spellStart"/>
-                            <w:r>
-                              <w:t>cache_size</w:t>
-                            </w:r>
-                            <w:proofErr w:type="spellEnd"/>
-                            <w:r>
-                              <w:t xml:space="preserve">} --ignore-obj-size 1 &gt; </w:t>
-                            </w:r>
-                            <w:proofErr w:type="spellStart"/>
-                            <w:r>
-                              <w:t>twitter_belady</w:t>
-                            </w:r>
-                            <w:proofErr w:type="spellEnd"/>
-                            <w:r>
-                              <w:t>_${</w:t>
-                            </w:r>
-                            <w:proofErr w:type="spellStart"/>
-                            <w:r>
-                              <w:t>cache_size</w:t>
-                            </w:r>
-                            <w:proofErr w:type="spellEnd"/>
-                            <w:r>
-                              <w:t>} &amp;</w:t>
+                              <w:t xml:space="preserve">    ./libCacheSim/_build/bin/cachesim twitter.oracleGeneral.bin.zst oracleGeneral Belady ${cache_size} --ignore-obj-size 1 &gt; twitter_belady_${cache_size} &amp;</w:t>
                             </w:r>
                           </w:p>
                           <w:p>
@@ -8151,15 +8082,7 @@
                               <w:ind w:firstLine="420"/>
                             </w:pPr>
                             <w:r>
-                              <w:t xml:space="preserve"># </w:t>
-                            </w:r>
-                            <w:proofErr w:type="gramStart"/>
-                            <w:r>
-                              <w:t>use</w:t>
-                            </w:r>
-                            <w:proofErr w:type="gramEnd"/>
-                            <w:r>
-                              <w:t xml:space="preserve"> size 0 to choose cache size based on the trace footprint </w:t>
+                              <w:t xml:space="preserve"># use size 0 to choose cache size based on the trace footprint </w:t>
                             </w:r>
                           </w:p>
                           <w:p>
@@ -8167,49 +8090,15 @@
                               <w:ind w:firstLine="420"/>
                             </w:pPr>
                             <w:r>
-                              <w:t xml:space="preserve"># </w:t>
-                            </w:r>
-                            <w:proofErr w:type="gramStart"/>
-                            <w:r>
-                              <w:t>it</w:t>
-                            </w:r>
-                            <w:proofErr w:type="gramEnd"/>
-                            <w:r>
-                              <w:t xml:space="preserve"> uses cache sizes 0.001, 0.003, 0.01, 0.03, 0.1, 0.2, 0.4, 0.8 of the number of objects or bytes in the trace</w:t>
+                              <w:t># it uses cache sizes 0.001, 0.003, 0.01, 0.03, 0.1, 0.2, 0.4, 0.8 of the number of objects or bytes in the trace</w:t>
                             </w:r>
                           </w:p>
                           <w:p>
                             <w:pPr>
                               <w:ind w:firstLine="420"/>
                             </w:pPr>
-                            <w:proofErr w:type="gramStart"/>
-                            <w:r>
-                              <w:t>./</w:t>
-                            </w:r>
-                            <w:proofErr w:type="spellStart"/>
-                            <w:proofErr w:type="gramEnd"/>
-                            <w:r>
-                              <w:t>libCacheSim</w:t>
-                            </w:r>
-                            <w:proofErr w:type="spellEnd"/>
-                            <w:r>
-                              <w:t>/_build/bin/</w:t>
-                            </w:r>
-                            <w:proofErr w:type="spellStart"/>
-                            <w:r>
-                              <w:t>cachesim</w:t>
-                            </w:r>
-                            <w:proofErr w:type="spellEnd"/>
-                            <w:r>
-                              <w:t xml:space="preserve"> /path/to/data </w:t>
-                            </w:r>
-                            <w:proofErr w:type="spellStart"/>
-                            <w:r>
-                              <w:t>oracleGeneral</w:t>
-                            </w:r>
-                            <w:proofErr w:type="spellEnd"/>
-                            <w:r>
-                              <w:t xml:space="preserve"> algo 0 --ignore-obj-size 1</w:t>
+                            <w:r>
+                              <w:t>./libCacheSim/_build/bin/cachesim /path/to/data oracleGeneral algo 0 --ignore-obj-size 1</w:t>
                             </w:r>
                           </w:p>
                           <w:p>
@@ -8217,57 +8106,15 @@
                               <w:ind w:firstLine="420"/>
                             </w:pPr>
                             <w:r>
-                              <w:t xml:space="preserve"># </w:t>
-                            </w:r>
-                            <w:proofErr w:type="gramStart"/>
-                            <w:r>
-                              <w:t>an</w:t>
-                            </w:r>
-                            <w:proofErr w:type="gramEnd"/>
-                            <w:r>
-                              <w:t xml:space="preserve"> example</w:t>
+                              <w:t># an example</w:t>
                             </w:r>
                           </w:p>
                           <w:p>
                             <w:pPr>
                               <w:ind w:firstLine="420"/>
                             </w:pPr>
-                            <w:proofErr w:type="gramStart"/>
-                            <w:r>
-                              <w:t>./</w:t>
-                            </w:r>
-                            <w:proofErr w:type="spellStart"/>
-                            <w:proofErr w:type="gramEnd"/>
-                            <w:r>
-                              <w:t>libCacheSim</w:t>
-                            </w:r>
-                            <w:proofErr w:type="spellEnd"/>
-                            <w:r>
-                              <w:t>/_build/bin/</w:t>
-                            </w:r>
-                            <w:proofErr w:type="spellStart"/>
-                            <w:r>
-                              <w:t>cachesim</w:t>
-                            </w:r>
-                            <w:proofErr w:type="spellEnd"/>
-                            <w:r>
-                              <w:t xml:space="preserve"> </w:t>
-                            </w:r>
-                            <w:proofErr w:type="spellStart"/>
-                            <w:r>
-                              <w:t>msr.oracleGeneral.bin</w:t>
-                            </w:r>
-                            <w:proofErr w:type="spellEnd"/>
-                            <w:r>
-                              <w:t xml:space="preserve"> </w:t>
-                            </w:r>
-                            <w:proofErr w:type="spellStart"/>
-                            <w:r>
-                              <w:t>oracleGeneral</w:t>
-                            </w:r>
-                            <w:proofErr w:type="spellEnd"/>
-                            <w:r>
-                              <w:t xml:space="preserve"> lru,s3fifo 0 --ignore-obj-size 1</w:t>
+                            <w:r>
+                              <w:t>./libCacheSim/_build/bin/cachesim msr.oracleGeneral.bin oracleGeneral lru,s3fifo 0 --ignore-obj-size 1</w:t>
                             </w:r>
                           </w:p>
                           <w:p>
@@ -8303,15 +8150,7 @@
                         <w:ind w:firstLine="420"/>
                       </w:pPr>
                       <w:r>
-                        <w:t xml:space="preserve"># </w:t>
-                      </w:r>
-                      <w:proofErr w:type="gramStart"/>
-                      <w:r>
-                        <w:t>run</w:t>
-                      </w:r>
-                      <w:proofErr w:type="gramEnd"/>
-                      <w:r>
-                        <w:t xml:space="preserve"> LRU caches on the Twitter trace at cache size 0.001, 0.01, 0.1 and 0.5 of #obj in the trace </w:t>
+                        <w:t xml:space="preserve"># run LRU caches on the Twitter trace at cache size 0.001, 0.01, 0.1 and 0.5 of #obj in the trace </w:t>
                       </w:r>
                     </w:p>
                     <w:p>
@@ -8319,81 +8158,15 @@
                         <w:ind w:firstLine="420"/>
                       </w:pPr>
                       <w:r>
-                        <w:t xml:space="preserve">for </w:t>
-                      </w:r>
-                      <w:proofErr w:type="spellStart"/>
-                      <w:r>
-                        <w:t>cache_size</w:t>
-                      </w:r>
-                      <w:proofErr w:type="spellEnd"/>
-                      <w:r>
-                        <w:t xml:space="preserve"> in 0.001 0.01 0.1 0.5; do </w:t>
+                        <w:t xml:space="preserve">for cache_size in 0.001 0.01 0.1 0.5; do </w:t>
                       </w:r>
                     </w:p>
                     <w:p>
                       <w:pPr>
                         <w:ind w:firstLine="420"/>
                       </w:pPr>
-                      <w:proofErr w:type="gramStart"/>
-                      <w:r>
-                        <w:t>./</w:t>
-                      </w:r>
-                      <w:proofErr w:type="spellStart"/>
-                      <w:proofErr w:type="gramEnd"/>
-                      <w:r>
-                        <w:t>libCacheSim</w:t>
-                      </w:r>
-                      <w:proofErr w:type="spellEnd"/>
-                      <w:r>
-                        <w:t>/_build/bin/</w:t>
-                      </w:r>
-                      <w:proofErr w:type="spellStart"/>
-                      <w:r>
-                        <w:t>cachesim</w:t>
-                      </w:r>
-                      <w:proofErr w:type="spellEnd"/>
-                      <w:r>
-                        <w:t xml:space="preserve"> </w:t>
-                      </w:r>
-                      <w:proofErr w:type="spellStart"/>
-                      <w:r>
-                        <w:t>twitter.oracleGeneral.bin.zst</w:t>
-                      </w:r>
-                      <w:proofErr w:type="spellEnd"/>
-                      <w:r>
-                        <w:t xml:space="preserve"> </w:t>
-                      </w:r>
-                      <w:proofErr w:type="spellStart"/>
-                      <w:r>
-                        <w:t>oracleGeneral</w:t>
-                      </w:r>
-                      <w:proofErr w:type="spellEnd"/>
-                      <w:r>
-                        <w:t xml:space="preserve"> LRU ${</w:t>
-                      </w:r>
-                      <w:proofErr w:type="spellStart"/>
-                      <w:r>
-                        <w:t>cache_size</w:t>
-                      </w:r>
-                      <w:proofErr w:type="spellEnd"/>
-                      <w:r>
-                        <w:t xml:space="preserve">} --ignore-obj-size 1 &gt; </w:t>
-                      </w:r>
-                      <w:proofErr w:type="spellStart"/>
-                      <w:r>
-                        <w:t>twitter_lru</w:t>
-                      </w:r>
-                      <w:proofErr w:type="spellEnd"/>
-                      <w:r>
-                        <w:t>_${</w:t>
-                      </w:r>
-                      <w:proofErr w:type="spellStart"/>
-                      <w:r>
-                        <w:t>cache_size</w:t>
-                      </w:r>
-                      <w:proofErr w:type="spellEnd"/>
-                      <w:r>
-                        <w:t>} &amp;</w:t>
+                      <w:r>
+                        <w:t>./libCacheSim/_build/bin/cachesim twitter.oracleGeneral.bin.zst oracleGeneral LRU ${cache_size} --ignore-obj-size 1 &gt; twitter_lru_${cache_size} &amp;</w:t>
                       </w:r>
                     </w:p>
                     <w:p>
@@ -8414,23 +8187,7 @@
                         <w:ind w:firstLine="420"/>
                       </w:pPr>
                       <w:r>
-                        <w:t xml:space="preserve"># </w:t>
-                      </w:r>
-                      <w:proofErr w:type="gramStart"/>
-                      <w:r>
-                        <w:t>run</w:t>
-                      </w:r>
-                      <w:proofErr w:type="gramEnd"/>
-                      <w:r>
-                        <w:t xml:space="preserve"> </w:t>
-                      </w:r>
-                      <w:proofErr w:type="spellStart"/>
-                      <w:r>
-                        <w:t>Belady</w:t>
-                      </w:r>
-                      <w:proofErr w:type="spellEnd"/>
-                      <w:r>
-                        <w:t xml:space="preserve"> caches on the Twitter trace</w:t>
+                        <w:t># run Belady caches on the Twitter trace</w:t>
                       </w:r>
                     </w:p>
                     <w:p>
@@ -8438,15 +8195,7 @@
                         <w:ind w:firstLine="420"/>
                       </w:pPr>
                       <w:r>
-                        <w:t xml:space="preserve">for </w:t>
-                      </w:r>
-                      <w:proofErr w:type="spellStart"/>
-                      <w:r>
-                        <w:t>cache_size</w:t>
-                      </w:r>
-                      <w:proofErr w:type="spellEnd"/>
-                      <w:r>
-                        <w:t xml:space="preserve"> in 0.001 0.01 0.1 0.5; do </w:t>
+                        <w:t xml:space="preserve">for cache_size in 0.001 0.01 0.1 0.5; do </w:t>
                       </w:r>
                     </w:p>
                     <w:p>
@@ -8454,76 +8203,7 @@
                         <w:ind w:firstLine="420"/>
                       </w:pPr>
                       <w:r>
-                        <w:t xml:space="preserve">    </w:t>
-                      </w:r>
-                      <w:proofErr w:type="gramStart"/>
-                      <w:r>
-                        <w:t>./</w:t>
-                      </w:r>
-                      <w:proofErr w:type="spellStart"/>
-                      <w:proofErr w:type="gramEnd"/>
-                      <w:r>
-                        <w:t>libCacheSim</w:t>
-                      </w:r>
-                      <w:proofErr w:type="spellEnd"/>
-                      <w:r>
-                        <w:t>/_build/bin/</w:t>
-                      </w:r>
-                      <w:proofErr w:type="spellStart"/>
-                      <w:r>
-                        <w:t>cachesim</w:t>
-                      </w:r>
-                      <w:proofErr w:type="spellEnd"/>
-                      <w:r>
-                        <w:t xml:space="preserve"> </w:t>
-                      </w:r>
-                      <w:proofErr w:type="spellStart"/>
-                      <w:r>
-                        <w:t>twitter.oracleGeneral.bin.zst</w:t>
-                      </w:r>
-                      <w:proofErr w:type="spellEnd"/>
-                      <w:r>
-                        <w:t xml:space="preserve"> </w:t>
-                      </w:r>
-                      <w:proofErr w:type="spellStart"/>
-                      <w:r>
-                        <w:t>oracleGeneral</w:t>
-                      </w:r>
-                      <w:proofErr w:type="spellEnd"/>
-                      <w:r>
-                        <w:t xml:space="preserve"> </w:t>
-                      </w:r>
-                      <w:proofErr w:type="spellStart"/>
-                      <w:r>
-                        <w:t>Belady</w:t>
-                      </w:r>
-                      <w:proofErr w:type="spellEnd"/>
-                      <w:r>
-                        <w:t xml:space="preserve"> ${</w:t>
-                      </w:r>
-                      <w:proofErr w:type="spellStart"/>
-                      <w:r>
-                        <w:t>cache_size</w:t>
-                      </w:r>
-                      <w:proofErr w:type="spellEnd"/>
-                      <w:r>
-                        <w:t xml:space="preserve">} --ignore-obj-size 1 &gt; </w:t>
-                      </w:r>
-                      <w:proofErr w:type="spellStart"/>
-                      <w:r>
-                        <w:t>twitter_belady</w:t>
-                      </w:r>
-                      <w:proofErr w:type="spellEnd"/>
-                      <w:r>
-                        <w:t>_${</w:t>
-                      </w:r>
-                      <w:proofErr w:type="spellStart"/>
-                      <w:r>
-                        <w:t>cache_size</w:t>
-                      </w:r>
-                      <w:proofErr w:type="spellEnd"/>
-                      <w:r>
-                        <w:t>} &amp;</w:t>
+                        <w:t xml:space="preserve">    ./libCacheSim/_build/bin/cachesim twitter.oracleGeneral.bin.zst oracleGeneral Belady ${cache_size} --ignore-obj-size 1 &gt; twitter_belady_${cache_size} &amp;</w:t>
                       </w:r>
                     </w:p>
                     <w:p>
@@ -8531,18 +8211,12 @@
                         <w:ind w:firstLine="420"/>
                       </w:pPr>
                       <w:r>
-                        <w:t>d</w:t>
-                      </w:r>
-                      <w:r>
-                        <w:t>one</w:t>
+                        <w:t>done</w:t>
                       </w:r>
                     </w:p>
                     <w:p>
                       <w:pPr>
                         <w:ind w:firstLine="420"/>
-                        <w:rPr>
-                          <w:rFonts w:hint="eastAsia"/>
-                        </w:rPr>
                       </w:pPr>
                     </w:p>
                     <w:p>
@@ -8550,15 +8224,7 @@
                         <w:ind w:firstLine="420"/>
                       </w:pPr>
                       <w:r>
-                        <w:t xml:space="preserve"># </w:t>
-                      </w:r>
-                      <w:proofErr w:type="gramStart"/>
-                      <w:r>
-                        <w:t>use</w:t>
-                      </w:r>
-                      <w:proofErr w:type="gramEnd"/>
-                      <w:r>
-                        <w:t xml:space="preserve"> size 0 to choose cache size based on the trace footprint </w:t>
+                        <w:t xml:space="preserve"># use size 0 to choose cache size based on the trace footprint </w:t>
                       </w:r>
                     </w:p>
                     <w:p>
@@ -8566,49 +8232,15 @@
                         <w:ind w:firstLine="420"/>
                       </w:pPr>
                       <w:r>
-                        <w:t xml:space="preserve"># </w:t>
-                      </w:r>
-                      <w:proofErr w:type="gramStart"/>
-                      <w:r>
-                        <w:t>it</w:t>
-                      </w:r>
-                      <w:proofErr w:type="gramEnd"/>
-                      <w:r>
-                        <w:t xml:space="preserve"> uses cache sizes 0.001, 0.003, 0.01, 0.03, 0.1, 0.2, 0.4, 0.8 of the number of objects or bytes in the trace</w:t>
+                        <w:t># it uses cache sizes 0.001, 0.003, 0.01, 0.03, 0.1, 0.2, 0.4, 0.8 of the number of objects or bytes in the trace</w:t>
                       </w:r>
                     </w:p>
                     <w:p>
                       <w:pPr>
                         <w:ind w:firstLine="420"/>
                       </w:pPr>
-                      <w:proofErr w:type="gramStart"/>
-                      <w:r>
-                        <w:t>./</w:t>
-                      </w:r>
-                      <w:proofErr w:type="spellStart"/>
-                      <w:proofErr w:type="gramEnd"/>
-                      <w:r>
-                        <w:t>libCacheSim</w:t>
-                      </w:r>
-                      <w:proofErr w:type="spellEnd"/>
-                      <w:r>
-                        <w:t>/_build/bin/</w:t>
-                      </w:r>
-                      <w:proofErr w:type="spellStart"/>
-                      <w:r>
-                        <w:t>cachesim</w:t>
-                      </w:r>
-                      <w:proofErr w:type="spellEnd"/>
-                      <w:r>
-                        <w:t xml:space="preserve"> /path/to/data </w:t>
-                      </w:r>
-                      <w:proofErr w:type="spellStart"/>
-                      <w:r>
-                        <w:t>oracleGeneral</w:t>
-                      </w:r>
-                      <w:proofErr w:type="spellEnd"/>
-                      <w:r>
-                        <w:t xml:space="preserve"> algo 0 --ignore-obj-size 1</w:t>
+                      <w:r>
+                        <w:t>./libCacheSim/_build/bin/cachesim /path/to/data oracleGeneral algo 0 --ignore-obj-size 1</w:t>
                       </w:r>
                     </w:p>
                     <w:p>
@@ -8616,65 +8248,20 @@
                         <w:ind w:firstLine="420"/>
                       </w:pPr>
                       <w:r>
-                        <w:t xml:space="preserve"># </w:t>
-                      </w:r>
-                      <w:proofErr w:type="gramStart"/>
-                      <w:r>
-                        <w:t>an</w:t>
-                      </w:r>
-                      <w:proofErr w:type="gramEnd"/>
-                      <w:r>
-                        <w:t xml:space="preserve"> example</w:t>
+                        <w:t># an example</w:t>
                       </w:r>
                     </w:p>
                     <w:p>
                       <w:pPr>
                         <w:ind w:firstLine="420"/>
                       </w:pPr>
-                      <w:proofErr w:type="gramStart"/>
-                      <w:r>
-                        <w:t>./</w:t>
-                      </w:r>
-                      <w:proofErr w:type="spellStart"/>
-                      <w:proofErr w:type="gramEnd"/>
-                      <w:r>
-                        <w:t>libCacheSim</w:t>
-                      </w:r>
-                      <w:proofErr w:type="spellEnd"/>
-                      <w:r>
-                        <w:t>/_build/bin/</w:t>
-                      </w:r>
-                      <w:proofErr w:type="spellStart"/>
-                      <w:r>
-                        <w:t>cachesim</w:t>
-                      </w:r>
-                      <w:proofErr w:type="spellEnd"/>
-                      <w:r>
-                        <w:t xml:space="preserve"> </w:t>
-                      </w:r>
-                      <w:proofErr w:type="spellStart"/>
-                      <w:r>
-                        <w:t>msr.oracleGeneral.bin</w:t>
-                      </w:r>
-                      <w:proofErr w:type="spellEnd"/>
-                      <w:r>
-                        <w:t xml:space="preserve"> </w:t>
-                      </w:r>
-                      <w:proofErr w:type="spellStart"/>
-                      <w:r>
-                        <w:t>oracleGeneral</w:t>
-                      </w:r>
-                      <w:proofErr w:type="spellEnd"/>
-                      <w:r>
-                        <w:t xml:space="preserve"> lru,s3fifo 0 --ignore-obj-size 1</w:t>
+                      <w:r>
+                        <w:t>./libCacheSim/_build/bin/cachesim msr.oracleGeneral.bin oracleGeneral lru,s3fifo 0 --ignore-obj-size 1</w:t>
                       </w:r>
                     </w:p>
                     <w:p>
                       <w:pPr>
                         <w:ind w:firstLine="420"/>
-                        <w:rPr>
-                          <w:rFonts w:hint="eastAsia"/>
-                        </w:rPr>
                       </w:pPr>
                     </w:p>
                   </w:txbxContent>
@@ -8803,47 +8390,7 @@
                                 <w:sz w:val="20"/>
                                 <w:szCs w:val="20"/>
                               </w:rPr>
-                              <w:t>python3 scripts/libCacheSim/plot_demotion.py plot --</w:t>
-                            </w:r>
-                            <w:proofErr w:type="spellStart"/>
-                            <w:r>
-                              <w:rPr>
-                                <w:rFonts w:ascii="Consolas" w:hAnsi="Consolas"/>
-                                <w:color w:val="1F2328"/>
-                                <w:sz w:val="20"/>
-                                <w:szCs w:val="20"/>
-                              </w:rPr>
-                              <w:t>datapath</w:t>
-                            </w:r>
-                            <w:proofErr w:type="spellEnd"/>
-                            <w:r>
-                              <w:rPr>
-                                <w:rFonts w:ascii="Consolas" w:hAnsi="Consolas"/>
-                                <w:color w:val="1F2328"/>
-                                <w:sz w:val="20"/>
-                                <w:szCs w:val="20"/>
-                              </w:rPr>
-                              <w:t xml:space="preserve"> result/demotion/demotion_0.1 --</w:t>
-                            </w:r>
-                            <w:proofErr w:type="spellStart"/>
-                            <w:r>
-                              <w:rPr>
-                                <w:rFonts w:ascii="Consolas" w:hAnsi="Consolas"/>
-                                <w:color w:val="1F2328"/>
-                                <w:sz w:val="20"/>
-                                <w:szCs w:val="20"/>
-                              </w:rPr>
-                              <w:t>dataname</w:t>
-                            </w:r>
-                            <w:proofErr w:type="spellEnd"/>
-                            <w:r>
-                              <w:rPr>
-                                <w:rFonts w:ascii="Consolas" w:hAnsi="Consolas"/>
-                                <w:color w:val="1F2328"/>
-                                <w:sz w:val="20"/>
-                                <w:szCs w:val="20"/>
-                              </w:rPr>
-                              <w:t xml:space="preserve"> MSR</w:t>
+                              <w:t>python3 scripts/libCacheSim/plot_demotion.py plot --datapath result/demotion/demotion_0.1 --dataname MSR</w:t>
                             </w:r>
                           </w:p>
                           <w:p>
@@ -8886,47 +8433,7 @@
                                 <w:sz w:val="20"/>
                                 <w:szCs w:val="20"/>
                               </w:rPr>
-                              <w:t>python3 scripts/libCacheSim/plot_demotion.py plot --</w:t>
-                            </w:r>
-                            <w:proofErr w:type="spellStart"/>
-                            <w:r>
-                              <w:rPr>
-                                <w:rFonts w:ascii="Consolas" w:hAnsi="Consolas"/>
-                                <w:color w:val="1F2328"/>
-                                <w:sz w:val="20"/>
-                                <w:szCs w:val="20"/>
-                              </w:rPr>
-                              <w:t>datapath</w:t>
-                            </w:r>
-                            <w:proofErr w:type="spellEnd"/>
-                            <w:r>
-                              <w:rPr>
-                                <w:rFonts w:ascii="Consolas" w:hAnsi="Consolas"/>
-                                <w:color w:val="1F2328"/>
-                                <w:sz w:val="20"/>
-                                <w:szCs w:val="20"/>
-                              </w:rPr>
-                              <w:t xml:space="preserve"> result/demotion/demotion_0.1 --</w:t>
-                            </w:r>
-                            <w:proofErr w:type="spellStart"/>
-                            <w:r>
-                              <w:rPr>
-                                <w:rFonts w:ascii="Consolas" w:hAnsi="Consolas"/>
-                                <w:color w:val="1F2328"/>
-                                <w:sz w:val="20"/>
-                                <w:szCs w:val="20"/>
-                              </w:rPr>
-                              <w:t>dataname</w:t>
-                            </w:r>
-                            <w:proofErr w:type="spellEnd"/>
-                            <w:r>
-                              <w:rPr>
-                                <w:rFonts w:ascii="Consolas" w:hAnsi="Consolas"/>
-                                <w:color w:val="1F2328"/>
-                                <w:sz w:val="20"/>
-                                <w:szCs w:val="20"/>
-                              </w:rPr>
-                              <w:t xml:space="preserve"> twitter</w:t>
+                              <w:t>python3 scripts/libCacheSim/plot_demotion.py plot --datapath result/demotion/demotion_0.1 --dataname twitter</w:t>
                             </w:r>
                           </w:p>
                           <w:p>
@@ -8993,47 +8500,7 @@
                           <w:sz w:val="20"/>
                           <w:szCs w:val="20"/>
                         </w:rPr>
-                        <w:t>python3 scripts/libCacheSim/plot_demotion.py plot --</w:t>
-                      </w:r>
-                      <w:proofErr w:type="spellStart"/>
-                      <w:r>
-                        <w:rPr>
-                          <w:rFonts w:ascii="Consolas" w:hAnsi="Consolas"/>
-                          <w:color w:val="1F2328"/>
-                          <w:sz w:val="20"/>
-                          <w:szCs w:val="20"/>
-                        </w:rPr>
-                        <w:t>datapath</w:t>
-                      </w:r>
-                      <w:proofErr w:type="spellEnd"/>
-                      <w:r>
-                        <w:rPr>
-                          <w:rFonts w:ascii="Consolas" w:hAnsi="Consolas"/>
-                          <w:color w:val="1F2328"/>
-                          <w:sz w:val="20"/>
-                          <w:szCs w:val="20"/>
-                        </w:rPr>
-                        <w:t xml:space="preserve"> result/demotion/demotion_0.1 --</w:t>
-                      </w:r>
-                      <w:proofErr w:type="spellStart"/>
-                      <w:r>
-                        <w:rPr>
-                          <w:rFonts w:ascii="Consolas" w:hAnsi="Consolas"/>
-                          <w:color w:val="1F2328"/>
-                          <w:sz w:val="20"/>
-                          <w:szCs w:val="20"/>
-                        </w:rPr>
-                        <w:t>dataname</w:t>
-                      </w:r>
-                      <w:proofErr w:type="spellEnd"/>
-                      <w:r>
-                        <w:rPr>
-                          <w:rFonts w:ascii="Consolas" w:hAnsi="Consolas"/>
-                          <w:color w:val="1F2328"/>
-                          <w:sz w:val="20"/>
-                          <w:szCs w:val="20"/>
-                        </w:rPr>
-                        <w:t xml:space="preserve"> MSR</w:t>
+                        <w:t>python3 scripts/libCacheSim/plot_demotion.py plot --datapath result/demotion/demotion_0.1 --dataname MSR</w:t>
                       </w:r>
                     </w:p>
                     <w:p>
@@ -9076,47 +8543,7 @@
                           <w:sz w:val="20"/>
                           <w:szCs w:val="20"/>
                         </w:rPr>
-                        <w:t>python3 scripts/libCacheSim/plot_demotion.py plot --</w:t>
-                      </w:r>
-                      <w:proofErr w:type="spellStart"/>
-                      <w:r>
-                        <w:rPr>
-                          <w:rFonts w:ascii="Consolas" w:hAnsi="Consolas"/>
-                          <w:color w:val="1F2328"/>
-                          <w:sz w:val="20"/>
-                          <w:szCs w:val="20"/>
-                        </w:rPr>
-                        <w:t>datapath</w:t>
-                      </w:r>
-                      <w:proofErr w:type="spellEnd"/>
-                      <w:r>
-                        <w:rPr>
-                          <w:rFonts w:ascii="Consolas" w:hAnsi="Consolas"/>
-                          <w:color w:val="1F2328"/>
-                          <w:sz w:val="20"/>
-                          <w:szCs w:val="20"/>
-                        </w:rPr>
-                        <w:t xml:space="preserve"> result/demotion/demotion_0.1 --</w:t>
-                      </w:r>
-                      <w:proofErr w:type="spellStart"/>
-                      <w:r>
-                        <w:rPr>
-                          <w:rFonts w:ascii="Consolas" w:hAnsi="Consolas"/>
-                          <w:color w:val="1F2328"/>
-                          <w:sz w:val="20"/>
-                          <w:szCs w:val="20"/>
-                        </w:rPr>
-                        <w:t>dataname</w:t>
-                      </w:r>
-                      <w:proofErr w:type="spellEnd"/>
-                      <w:r>
-                        <w:rPr>
-                          <w:rFonts w:ascii="Consolas" w:hAnsi="Consolas"/>
-                          <w:color w:val="1F2328"/>
-                          <w:sz w:val="20"/>
-                          <w:szCs w:val="20"/>
-                        </w:rPr>
-                        <w:t xml:space="preserve"> twitter</w:t>
+                        <w:t>python3 scripts/libCacheSim/plot_demotion.py plot --datapath result/demotion/demotion_0.1 --dataname twitter</w:t>
                       </w:r>
                     </w:p>
                     <w:p>
@@ -9163,7 +8590,7 @@
       <w:pPr>
         <w:pStyle w:val="3"/>
       </w:pPr>
-      <w:bookmarkStart w:id="20" w:name="_Toc152696900"/>
+      <w:bookmarkStart w:id="20" w:name="_Toc155958343"/>
       <w:r>
         <w:lastRenderedPageBreak/>
         <w:t>指标复现</w:t>
@@ -9183,6 +8610,102 @@
             <wp:extent cx="5274310" cy="3681095"/>
             <wp:effectExtent l="0" t="0" r="2540" b="0"/>
             <wp:docPr id="10" name="图片 10"/>
+            <wp:cNvGraphicFramePr>
+              <a:graphicFrameLocks xmlns:a="http://schemas.openxmlformats.org/drawingml/2006/main" noChangeAspect="1"/>
+            </wp:cNvGraphicFramePr>
+            <a:graphic xmlns:a="http://schemas.openxmlformats.org/drawingml/2006/main">
+              <a:graphicData uri="http://schemas.openxmlformats.org/drawingml/2006/picture">
+                <pic:pic xmlns:pic="http://schemas.openxmlformats.org/drawingml/2006/picture">
+                  <pic:nvPicPr>
+                    <pic:cNvPr id="1" name=""/>
+                    <pic:cNvPicPr/>
+                  </pic:nvPicPr>
+                  <pic:blipFill>
+                    <a:blip r:embed="rId12"/>
+                    <a:stretch>
+                      <a:fillRect/>
+                    </a:stretch>
+                  </pic:blipFill>
+                  <pic:spPr>
+                    <a:xfrm>
+                      <a:off x="0" y="0"/>
+                      <a:ext cx="5274310" cy="3681095"/>
+                    </a:xfrm>
+                    <a:prstGeom prst="rect">
+                      <a:avLst/>
+                    </a:prstGeom>
+                  </pic:spPr>
+                </pic:pic>
+              </a:graphicData>
+            </a:graphic>
+          </wp:inline>
+        </w:drawing>
+      </w:r>
+    </w:p>
+    <w:p>
+      <w:pPr>
+        <w:ind w:leftChars="100" w:left="210" w:firstLineChars="100" w:firstLine="210"/>
+      </w:pPr>
+      <w:r>
+        <w:rPr>
+          <w:rFonts w:hint="eastAsia"/>
+        </w:rPr>
+        <w:t>因为大部分</w:t>
+      </w:r>
+      <w:r>
+        <w:rPr>
+          <w:rFonts w:hint="eastAsia"/>
+        </w:rPr>
+        <w:t xml:space="preserve">生产数据的Cache访问序列大致符合 </w:t>
+      </w:r>
+      <w:proofErr w:type="spellStart"/>
+      <w:r>
+        <w:rPr>
+          <w:rFonts w:hint="eastAsia"/>
+        </w:rPr>
+        <w:t>Z</w:t>
+      </w:r>
+      <w:r>
+        <w:t>ipf</w:t>
+      </w:r>
+      <w:proofErr w:type="spellEnd"/>
+      <w:r>
+        <w:t xml:space="preserve"> </w:t>
+      </w:r>
+      <w:r>
+        <w:rPr>
+          <w:rFonts w:hint="eastAsia"/>
+        </w:rPr>
+        <w:t xml:space="preserve">分布，此图使用不同参数 </w:t>
+      </w:r>
+      <w:proofErr w:type="spellStart"/>
+      <w:r>
+        <w:rPr>
+          <w:rFonts w:hint="eastAsia"/>
+        </w:rPr>
+        <w:t>Zipf</w:t>
+      </w:r>
+      <w:proofErr w:type="spellEnd"/>
+      <w:r>
+        <w:rPr>
+          <w:rFonts w:hint="eastAsia"/>
+        </w:rPr>
+        <w:t>分布访问序列展示了当不同Cache容量时，一次命中奇迹的比例。通过此图我们可以看出：当Cache容量占整个访问序列数据的四分之一以下时，一次命中奇迹的比例是很大的。所以我们的Cache替换算法应该需要快速把这些只访问一次的数据淘汰。</w:t>
+      </w:r>
+    </w:p>
+    <w:p>
+      <w:pPr>
+        <w:ind w:firstLine="420"/>
+      </w:pPr>
+      <w:r>
+        <w:rPr>
+          <w:noProof/>
+        </w:rPr>
+        <w:drawing>
+          <wp:inline distT="0" distB="0" distL="0" distR="0" wp14:anchorId="695F5D60" wp14:editId="386B4DD6">
+            <wp:extent cx="5274310" cy="3302000"/>
+            <wp:effectExtent l="0" t="0" r="2540" b="0"/>
+            <wp:docPr id="11" name="图片 11"/>
             <wp:cNvGraphicFramePr>
               <a:graphicFrameLocks xmlns:a="http://schemas.openxmlformats.org/drawingml/2006/main" noChangeAspect="1"/>
             </wp:cNvGraphicFramePr>
@@ -9202,7 +8725,7 @@
                   <pic:spPr>
                     <a:xfrm>
                       <a:off x="0" y="0"/>
-                      <a:ext cx="5274310" cy="3681095"/>
+                      <a:ext cx="5274310" cy="3302000"/>
                     </a:xfrm>
                     <a:prstGeom prst="rect">
                       <a:avLst/>
@@ -9217,68 +8740,49 @@
     </w:p>
     <w:p>
       <w:pPr>
-        <w:ind w:leftChars="100" w:left="210" w:firstLineChars="100" w:firstLine="210"/>
-      </w:pPr>
-      <w:r>
-        <w:rPr>
-          <w:rFonts w:hint="eastAsia"/>
-        </w:rPr>
-        <w:t>因为大部分</w:t>
-      </w:r>
-      <w:r>
-        <w:rPr>
-          <w:rFonts w:hint="eastAsia"/>
-        </w:rPr>
-        <w:t xml:space="preserve">生产数据的Cache访问序列大致符合 </w:t>
-      </w:r>
-      <w:proofErr w:type="spellStart"/>
-      <w:r>
-        <w:rPr>
-          <w:rFonts w:hint="eastAsia"/>
-        </w:rPr>
-        <w:t>Z</w:t>
-      </w:r>
-      <w:r>
-        <w:t>ipf</w:t>
-      </w:r>
-      <w:proofErr w:type="spellEnd"/>
-      <w:r>
-        <w:t xml:space="preserve"> </w:t>
-      </w:r>
-      <w:r>
-        <w:rPr>
-          <w:rFonts w:hint="eastAsia"/>
-        </w:rPr>
-        <w:t xml:space="preserve">分布，此图使用不同参数 </w:t>
-      </w:r>
-      <w:proofErr w:type="spellStart"/>
-      <w:r>
-        <w:rPr>
-          <w:rFonts w:hint="eastAsia"/>
-        </w:rPr>
-        <w:t>Zipf</w:t>
-      </w:r>
-      <w:proofErr w:type="spellEnd"/>
-      <w:r>
-        <w:rPr>
-          <w:rFonts w:hint="eastAsia"/>
-        </w:rPr>
-        <w:t>分布访问序列展示了当不同Cache容量时，一次命中奇迹的比例。通过此图我们可以看出：当Cache容量占整个访问序列数据的四分之一以下时，一次命中奇迹的比例是很大的。所以我们的Cache替换算法应该需要快速把这些只访问一次的数据淘汰。</w:t>
-      </w:r>
-    </w:p>
-    <w:p>
-      <w:pPr>
         <w:ind w:firstLine="420"/>
       </w:pPr>
       <w:r>
         <w:rPr>
+          <w:rFonts w:hint="eastAsia"/>
+        </w:rPr>
+        <w:t>相对</w:t>
+      </w:r>
+      <w:proofErr w:type="gramStart"/>
+      <w:r>
+        <w:rPr>
+          <w:rFonts w:hint="eastAsia"/>
+        </w:rPr>
+        <w:t>于之前</w:t>
+      </w:r>
+      <w:proofErr w:type="gramEnd"/>
+      <w:r>
+        <w:rPr>
+          <w:rFonts w:hint="eastAsia"/>
+        </w:rPr>
+        <w:t>使用模拟数据来测试一次命中奇迹，此图使用了网上公开的实际生产中的</w:t>
+      </w:r>
+      <w:r>
+        <w:rPr>
+          <w:rFonts w:hint="eastAsia"/>
+        </w:rPr>
+        <w:lastRenderedPageBreak/>
+        <w:t>访问数据序列包括Twitter公司和MSR公司。可以看出在实际生产数据中，一次命中比例还是很高的。</w:t>
+      </w:r>
+    </w:p>
+    <w:p>
+      <w:pPr>
+        <w:ind w:firstLine="420"/>
+      </w:pPr>
+      <w:r>
+        <w:rPr>
           <w:noProof/>
         </w:rPr>
         <w:drawing>
-          <wp:inline distT="0" distB="0" distL="0" distR="0" wp14:anchorId="695F5D60" wp14:editId="386B4DD6">
-            <wp:extent cx="5274310" cy="3302000"/>
+          <wp:inline distT="0" distB="0" distL="0" distR="0" wp14:anchorId="4C5BBC9F" wp14:editId="29E9443D">
+            <wp:extent cx="5274310" cy="3679190"/>
             <wp:effectExtent l="0" t="0" r="2540" b="0"/>
-            <wp:docPr id="11" name="图片 11"/>
+            <wp:docPr id="8" name="图片 8"/>
             <wp:cNvGraphicFramePr>
               <a:graphicFrameLocks xmlns:a="http://schemas.openxmlformats.org/drawingml/2006/main" noChangeAspect="1"/>
             </wp:cNvGraphicFramePr>
@@ -9298,7 +8802,7 @@
                   <pic:spPr>
                     <a:xfrm>
                       <a:off x="0" y="0"/>
-                      <a:ext cx="5274310" cy="3302000"/>
+                      <a:ext cx="5274310" cy="3679190"/>
                     </a:xfrm>
                     <a:prstGeom prst="rect">
                       <a:avLst/>
@@ -9319,43 +8823,140 @@
         <w:rPr>
           <w:rFonts w:hint="eastAsia"/>
         </w:rPr>
-        <w:t>相对</w:t>
+        <w:t>此图展示了不同线程数量对不同Cache替换算法的吞吐量影响。图中比较了本报告提到的S</w:t>
+      </w:r>
+      <w:r>
+        <w:t>3-</w:t>
+      </w:r>
+      <w:r>
+        <w:rPr>
+          <w:rFonts w:hint="eastAsia"/>
+        </w:rPr>
+        <w:t>FIFO算法，LRU，优化后的LRU，</w:t>
+      </w:r>
+      <w:proofErr w:type="spellStart"/>
+      <w:r>
+        <w:rPr>
+          <w:rFonts w:hint="eastAsia"/>
+        </w:rPr>
+        <w:t>Segcache</w:t>
+      </w:r>
+      <w:proofErr w:type="spellEnd"/>
+      <w:r>
+        <w:rPr>
+          <w:rFonts w:hint="eastAsia"/>
+        </w:rPr>
+        <w:t>和优化后的</w:t>
+      </w:r>
+      <w:proofErr w:type="spellStart"/>
+      <w:r>
+        <w:rPr>
+          <w:rFonts w:hint="eastAsia"/>
+        </w:rPr>
+        <w:t>TinyLFU</w:t>
+      </w:r>
+      <w:proofErr w:type="spellEnd"/>
+      <w:r>
+        <w:rPr>
+          <w:rFonts w:hint="eastAsia"/>
+        </w:rPr>
+        <w:t>算法，可以看出S</w:t>
+      </w:r>
+      <w:r>
+        <w:t>3-</w:t>
+      </w:r>
+      <w:r>
+        <w:rPr>
+          <w:rFonts w:hint="eastAsia"/>
+        </w:rPr>
+        <w:t>FIFO算法的带宽在</w:t>
       </w:r>
       <w:proofErr w:type="gramStart"/>
       <w:r>
         <w:rPr>
           <w:rFonts w:hint="eastAsia"/>
         </w:rPr>
-        <w:t>于之前</w:t>
+        <w:t>线程数</w:t>
       </w:r>
       <w:proofErr w:type="gramEnd"/>
       <w:r>
         <w:rPr>
           <w:rFonts w:hint="eastAsia"/>
         </w:rPr>
-        <w:t>使用模拟数据来测试一次命中奇迹，此图使用了网上公开的实际生产中的</w:t>
-      </w:r>
-      <w:r>
-        <w:rPr>
-          <w:rFonts w:hint="eastAsia"/>
+        <w:t>提升时，</w:t>
+      </w:r>
+      <w:r>
+        <w:rPr>
+          <w:rFonts w:hint="eastAsia"/>
+        </w:rPr>
+        <w:t>吞吐量大幅超过除了</w:t>
+      </w:r>
+      <w:proofErr w:type="spellStart"/>
+      <w:r>
+        <w:rPr>
+          <w:rFonts w:hint="eastAsia"/>
+        </w:rPr>
+        <w:t>Segcache</w:t>
+      </w:r>
+      <w:proofErr w:type="spellEnd"/>
+      <w:r>
+        <w:rPr>
+          <w:rFonts w:hint="eastAsia"/>
+        </w:rPr>
+        <w:t>的其他Cache替换算法。</w:t>
+      </w:r>
+      <w:proofErr w:type="spellStart"/>
+      <w:r>
+        <w:rPr>
+          <w:rFonts w:hint="eastAsia"/>
+        </w:rPr>
+        <w:t>Segcache</w:t>
+      </w:r>
+      <w:proofErr w:type="spellEnd"/>
+      <w:r>
+        <w:rPr>
+          <w:rFonts w:hint="eastAsia"/>
+        </w:rPr>
+        <w:t>是目前性能最好的Cache替换算法，但是在使用单线程时，我们也可以看出S</w:t>
+      </w:r>
+      <w:r>
+        <w:t>3-</w:t>
+      </w:r>
+      <w:r>
+        <w:rPr>
+          <w:rFonts w:hint="eastAsia"/>
+        </w:rPr>
+        <w:t>FIFO的吞吐量优于</w:t>
+      </w:r>
+      <w:proofErr w:type="spellStart"/>
+      <w:r>
+        <w:rPr>
+          <w:rFonts w:hint="eastAsia"/>
+        </w:rPr>
+        <w:t>Segcache</w:t>
+      </w:r>
+      <w:proofErr w:type="spellEnd"/>
+      <w:r>
+        <w:rPr>
+          <w:rFonts w:hint="eastAsia"/>
+        </w:rPr>
+        <w:t>。</w:t>
+      </w:r>
+    </w:p>
+    <w:p>
+      <w:pPr>
+        <w:ind w:firstLine="420"/>
+      </w:pPr>
+      <w:r>
+        <w:rPr>
+          <w:noProof/>
         </w:rPr>
         <w:lastRenderedPageBreak/>
-        <w:t>访问数据序列包括Twitter公司和MSR公司。可以看出在实际生产数据中，一次命中比例还是很高的。</w:t>
-      </w:r>
-    </w:p>
-    <w:p>
-      <w:pPr>
-        <w:ind w:firstLine="420"/>
-      </w:pPr>
-      <w:r>
-        <w:rPr>
-          <w:noProof/>
-        </w:rPr>
         <w:drawing>
-          <wp:inline distT="0" distB="0" distL="0" distR="0" wp14:anchorId="4C5BBC9F" wp14:editId="29E9443D">
-            <wp:extent cx="5274310" cy="3679190"/>
+          <wp:inline distT="0" distB="0" distL="0" distR="0" wp14:anchorId="6C0D0E9F" wp14:editId="5E4AD48C">
+            <wp:extent cx="5274310" cy="3815080"/>
             <wp:effectExtent l="0" t="0" r="2540" b="0"/>
-            <wp:docPr id="8" name="图片 8"/>
+            <wp:docPr id="12" name="图片 12"/>
             <wp:cNvGraphicFramePr>
               <a:graphicFrameLocks xmlns:a="http://schemas.openxmlformats.org/drawingml/2006/main" noChangeAspect="1"/>
             </wp:cNvGraphicFramePr>
@@ -9375,180 +8976,6 @@
                   <pic:spPr>
                     <a:xfrm>
                       <a:off x="0" y="0"/>
-                      <a:ext cx="5274310" cy="3679190"/>
-                    </a:xfrm>
-                    <a:prstGeom prst="rect">
-                      <a:avLst/>
-                    </a:prstGeom>
-                  </pic:spPr>
-                </pic:pic>
-              </a:graphicData>
-            </a:graphic>
-          </wp:inline>
-        </w:drawing>
-      </w:r>
-    </w:p>
-    <w:p>
-      <w:pPr>
-        <w:ind w:firstLine="420"/>
-      </w:pPr>
-      <w:r>
-        <w:rPr>
-          <w:rFonts w:hint="eastAsia"/>
-        </w:rPr>
-        <w:t>此图展示了不同线程数量对不同Cache替换算法的吞吐量影响。图中比较了本报告提到的S</w:t>
-      </w:r>
-      <w:r>
-        <w:t>3-</w:t>
-      </w:r>
-      <w:r>
-        <w:rPr>
-          <w:rFonts w:hint="eastAsia"/>
-        </w:rPr>
-        <w:t>FIFO算法，LRU，优化后的LRU，</w:t>
-      </w:r>
-      <w:proofErr w:type="spellStart"/>
-      <w:r>
-        <w:rPr>
-          <w:rFonts w:hint="eastAsia"/>
-        </w:rPr>
-        <w:t>Segcache</w:t>
-      </w:r>
-      <w:proofErr w:type="spellEnd"/>
-      <w:r>
-        <w:rPr>
-          <w:rFonts w:hint="eastAsia"/>
-        </w:rPr>
-        <w:t>和优化后的</w:t>
-      </w:r>
-      <w:proofErr w:type="spellStart"/>
-      <w:r>
-        <w:rPr>
-          <w:rFonts w:hint="eastAsia"/>
-        </w:rPr>
-        <w:t>TinyLFU</w:t>
-      </w:r>
-      <w:proofErr w:type="spellEnd"/>
-      <w:r>
-        <w:rPr>
-          <w:rFonts w:hint="eastAsia"/>
-        </w:rPr>
-        <w:t>算法，可以看出S</w:t>
-      </w:r>
-      <w:r>
-        <w:t>3-</w:t>
-      </w:r>
-      <w:r>
-        <w:rPr>
-          <w:rFonts w:hint="eastAsia"/>
-        </w:rPr>
-        <w:t>FIFO算法的带宽在</w:t>
-      </w:r>
-      <w:proofErr w:type="gramStart"/>
-      <w:r>
-        <w:rPr>
-          <w:rFonts w:hint="eastAsia"/>
-        </w:rPr>
-        <w:t>线程数</w:t>
-      </w:r>
-      <w:proofErr w:type="gramEnd"/>
-      <w:r>
-        <w:rPr>
-          <w:rFonts w:hint="eastAsia"/>
-        </w:rPr>
-        <w:t>提升时，</w:t>
-      </w:r>
-      <w:r>
-        <w:rPr>
-          <w:rFonts w:hint="eastAsia"/>
-        </w:rPr>
-        <w:t>吞吐量大幅超过除了</w:t>
-      </w:r>
-      <w:proofErr w:type="spellStart"/>
-      <w:r>
-        <w:rPr>
-          <w:rFonts w:hint="eastAsia"/>
-        </w:rPr>
-        <w:t>Segcache</w:t>
-      </w:r>
-      <w:proofErr w:type="spellEnd"/>
-      <w:r>
-        <w:rPr>
-          <w:rFonts w:hint="eastAsia"/>
-        </w:rPr>
-        <w:t>的其他Cache替换算法。</w:t>
-      </w:r>
-      <w:proofErr w:type="spellStart"/>
-      <w:r>
-        <w:rPr>
-          <w:rFonts w:hint="eastAsia"/>
-        </w:rPr>
-        <w:t>Segcache</w:t>
-      </w:r>
-      <w:proofErr w:type="spellEnd"/>
-      <w:r>
-        <w:rPr>
-          <w:rFonts w:hint="eastAsia"/>
-        </w:rPr>
-        <w:t>是目前性能最好的Cache替换算法，但是在使用单线程时，我们也可以看出S</w:t>
-      </w:r>
-      <w:r>
-        <w:t>3-</w:t>
-      </w:r>
-      <w:r>
-        <w:rPr>
-          <w:rFonts w:hint="eastAsia"/>
-        </w:rPr>
-        <w:t>FIFO的吞吐量优于</w:t>
-      </w:r>
-      <w:proofErr w:type="spellStart"/>
-      <w:r>
-        <w:rPr>
-          <w:rFonts w:hint="eastAsia"/>
-        </w:rPr>
-        <w:t>Segcache</w:t>
-      </w:r>
-      <w:proofErr w:type="spellEnd"/>
-      <w:r>
-        <w:rPr>
-          <w:rFonts w:hint="eastAsia"/>
-        </w:rPr>
-        <w:t>。</w:t>
-      </w:r>
-    </w:p>
-    <w:p>
-      <w:pPr>
-        <w:ind w:firstLine="420"/>
-      </w:pPr>
-      <w:r>
-        <w:rPr>
-          <w:noProof/>
-        </w:rPr>
-        <w:lastRenderedPageBreak/>
-        <w:drawing>
-          <wp:inline distT="0" distB="0" distL="0" distR="0" wp14:anchorId="6C0D0E9F" wp14:editId="5E4AD48C">
-            <wp:extent cx="5274310" cy="3815080"/>
-            <wp:effectExtent l="0" t="0" r="2540" b="0"/>
-            <wp:docPr id="12" name="图片 12"/>
-            <wp:cNvGraphicFramePr>
-              <a:graphicFrameLocks xmlns:a="http://schemas.openxmlformats.org/drawingml/2006/main" noChangeAspect="1"/>
-            </wp:cNvGraphicFramePr>
-            <a:graphic xmlns:a="http://schemas.openxmlformats.org/drawingml/2006/main">
-              <a:graphicData uri="http://schemas.openxmlformats.org/drawingml/2006/picture">
-                <pic:pic xmlns:pic="http://schemas.openxmlformats.org/drawingml/2006/picture">
-                  <pic:nvPicPr>
-                    <pic:cNvPr id="1" name=""/>
-                    <pic:cNvPicPr/>
-                  </pic:nvPicPr>
-                  <pic:blipFill>
-                    <a:blip r:embed="rId16"/>
-                    <a:stretch>
-                      <a:fillRect/>
-                    </a:stretch>
-                  </pic:blipFill>
-                  <pic:spPr>
-                    <a:xfrm>
-                      <a:off x="0" y="0"/>
                       <a:ext cx="5274310" cy="3815080"/>
                     </a:xfrm>
                     <a:prstGeom prst="rect">
@@ -9641,7 +9068,7 @@
       <w:pPr>
         <w:pStyle w:val="2"/>
       </w:pPr>
-      <w:bookmarkStart w:id="21" w:name="_Toc152696901"/>
+      <w:bookmarkStart w:id="21" w:name="_Toc155958344"/>
       <w:r>
         <w:t>尝试改进</w:t>
       </w:r>
@@ -9804,7 +9231,6 @@
                               </w:rPr>
                               <w:t xml:space="preserve">    </w:t>
                             </w:r>
-                            <w:proofErr w:type="spellStart"/>
                             <w:r>
                               <w:rPr>
                                 <w:rFonts w:ascii="Consolas" w:eastAsia="宋体" w:hAnsi="Consolas" w:cs="宋体"/>
@@ -9815,7 +9241,6 @@
                               </w:rPr>
                               <w:t>fn</w:t>
                             </w:r>
-                            <w:proofErr w:type="spellEnd"/>
                             <w:r>
                               <w:rPr>
                                 <w:rFonts w:ascii="Consolas" w:eastAsia="宋体" w:hAnsi="Consolas" w:cs="宋体"/>
@@ -9826,7 +9251,6 @@
                               </w:rPr>
                               <w:t xml:space="preserve"> </w:t>
                             </w:r>
-                            <w:proofErr w:type="spellStart"/>
                             <w:r>
                               <w:rPr>
                                 <w:rFonts w:ascii="Consolas" w:eastAsia="宋体" w:hAnsi="Consolas" w:cs="宋体"/>
@@ -9836,21 +9260,8 @@
                                 <w:szCs w:val="18"/>
                                 <w:u w:val="single"/>
                               </w:rPr>
-                              <w:t>adjust_small_</w:t>
-                            </w:r>
-                            <w:proofErr w:type="gramStart"/>
-                            <w:r>
-                              <w:rPr>
-                                <w:rFonts w:ascii="Consolas" w:eastAsia="宋体" w:hAnsi="Consolas" w:cs="宋体"/>
-                                <w:color w:val="795E26"/>
-                                <w:kern w:val="0"/>
-                                <w:sz w:val="18"/>
-                                <w:szCs w:val="18"/>
-                                <w:u w:val="single"/>
-                              </w:rPr>
-                              <w:t>size</w:t>
-                            </w:r>
-                            <w:proofErr w:type="spellEnd"/>
+                              <w:t>adjust_small_size</w:t>
+                            </w:r>
                             <w:r>
                               <w:rPr>
                                 <w:rFonts w:ascii="Consolas" w:eastAsia="宋体" w:hAnsi="Consolas" w:cs="宋体"/>
@@ -9861,7 +9272,6 @@
                               </w:rPr>
                               <w:t>(</w:t>
                             </w:r>
-                            <w:proofErr w:type="gramEnd"/>
                             <w:r>
                               <w:rPr>
                                 <w:rFonts w:ascii="Consolas" w:eastAsia="宋体" w:hAnsi="Consolas" w:cs="宋体"/>
@@ -9958,8 +9368,6 @@
                               </w:rPr>
                               <w:t xml:space="preserve"> </w:t>
                             </w:r>
-                            <w:proofErr w:type="spellStart"/>
-                            <w:proofErr w:type="gramStart"/>
                             <w:r>
                               <w:rPr>
                                 <w:rFonts w:ascii="Consolas" w:eastAsia="宋体" w:hAnsi="Consolas" w:cs="宋体"/>
@@ -9989,20 +9397,8 @@
                                 <w:sz w:val="18"/>
                                 <w:szCs w:val="18"/>
                               </w:rPr>
-                              <w:t>should</w:t>
-                            </w:r>
-                            <w:proofErr w:type="gramEnd"/>
-                            <w:r>
-                              <w:rPr>
-                                <w:rFonts w:ascii="Consolas" w:eastAsia="宋体" w:hAnsi="Consolas" w:cs="宋体"/>
-                                <w:color w:val="795E26"/>
-                                <w:kern w:val="0"/>
-                                <w:sz w:val="18"/>
-                                <w:szCs w:val="18"/>
-                              </w:rPr>
-                              <w:t>_increase_small</w:t>
-                            </w:r>
-                            <w:proofErr w:type="spellEnd"/>
+                              <w:t>should_increase_small</w:t>
+                            </w:r>
                             <w:r>
                               <w:rPr>
                                 <w:rFonts w:ascii="Consolas" w:eastAsia="宋体" w:hAnsi="Consolas" w:cs="宋体"/>
@@ -10038,8 +9434,6 @@
                               </w:rPr>
                               <w:t xml:space="preserve">            </w:t>
                             </w:r>
-                            <w:proofErr w:type="spellStart"/>
-                            <w:proofErr w:type="gramStart"/>
                             <w:r>
                               <w:rPr>
                                 <w:rFonts w:ascii="Consolas" w:eastAsia="宋体" w:hAnsi="Consolas" w:cs="宋体"/>
@@ -10069,9 +9463,119 @@
                                 <w:sz w:val="18"/>
                                 <w:szCs w:val="18"/>
                               </w:rPr>
-                              <w:t>small</w:t>
-                            </w:r>
-                            <w:proofErr w:type="gramEnd"/>
+                              <w:t>small_size</w:t>
+                            </w:r>
+                            <w:r>
+                              <w:rPr>
+                                <w:rFonts w:ascii="Consolas" w:eastAsia="宋体" w:hAnsi="Consolas" w:cs="宋体"/>
+                                <w:color w:val="3B3B3B"/>
+                                <w:kern w:val="0"/>
+                                <w:sz w:val="18"/>
+                                <w:szCs w:val="18"/>
+                              </w:rPr>
+                              <w:t xml:space="preserve"> </w:t>
+                            </w:r>
+                            <w:r>
+                              <w:rPr>
+                                <w:rFonts w:ascii="Consolas" w:eastAsia="宋体" w:hAnsi="Consolas" w:cs="宋体"/>
+                                <w:color w:val="000000"/>
+                                <w:kern w:val="0"/>
+                                <w:sz w:val="18"/>
+                                <w:szCs w:val="18"/>
+                              </w:rPr>
+                              <w:t>=</w:t>
+                            </w:r>
+                            <w:r>
+                              <w:rPr>
+                                <w:rFonts w:ascii="Consolas" w:eastAsia="宋体" w:hAnsi="Consolas" w:cs="宋体"/>
+                                <w:color w:val="3B3B3B"/>
+                                <w:kern w:val="0"/>
+                                <w:sz w:val="18"/>
+                                <w:szCs w:val="18"/>
+                              </w:rPr>
+                              <w:t xml:space="preserve"> </w:t>
+                            </w:r>
+                            <w:r>
+                              <w:rPr>
+                                <w:rFonts w:ascii="Consolas" w:eastAsia="宋体" w:hAnsi="Consolas" w:cs="宋体"/>
+                                <w:color w:val="267F99"/>
+                                <w:kern w:val="0"/>
+                                <w:sz w:val="18"/>
+                                <w:szCs w:val="18"/>
+                              </w:rPr>
+                              <w:t>std</w:t>
+                            </w:r>
+                            <w:r>
+                              <w:rPr>
+                                <w:rFonts w:ascii="Consolas" w:eastAsia="宋体" w:hAnsi="Consolas" w:cs="宋体"/>
+                                <w:color w:val="000000"/>
+                                <w:kern w:val="0"/>
+                                <w:sz w:val="18"/>
+                                <w:szCs w:val="18"/>
+                              </w:rPr>
+                              <w:t>::</w:t>
+                            </w:r>
+                            <w:r>
+                              <w:rPr>
+                                <w:rFonts w:ascii="Consolas" w:eastAsia="宋体" w:hAnsi="Consolas" w:cs="宋体"/>
+                                <w:color w:val="267F99"/>
+                                <w:kern w:val="0"/>
+                                <w:sz w:val="18"/>
+                                <w:szCs w:val="18"/>
+                              </w:rPr>
+                              <w:t>cmp</w:t>
+                            </w:r>
+                            <w:r>
+                              <w:rPr>
+                                <w:rFonts w:ascii="Consolas" w:eastAsia="宋体" w:hAnsi="Consolas" w:cs="宋体"/>
+                                <w:color w:val="000000"/>
+                                <w:kern w:val="0"/>
+                                <w:sz w:val="18"/>
+                                <w:szCs w:val="18"/>
+                              </w:rPr>
+                              <w:t>::</w:t>
+                            </w:r>
+                            <w:r>
+                              <w:rPr>
+                                <w:rFonts w:ascii="Consolas" w:eastAsia="宋体" w:hAnsi="Consolas" w:cs="宋体"/>
+                                <w:color w:val="795E26"/>
+                                <w:kern w:val="0"/>
+                                <w:sz w:val="18"/>
+                                <w:szCs w:val="18"/>
+                              </w:rPr>
+                              <w:t>min</w:t>
+                            </w:r>
+                            <w:r>
+                              <w:rPr>
+                                <w:rFonts w:ascii="Consolas" w:eastAsia="宋体" w:hAnsi="Consolas" w:cs="宋体"/>
+                                <w:color w:val="3B3B3B"/>
+                                <w:kern w:val="0"/>
+                                <w:sz w:val="18"/>
+                                <w:szCs w:val="18"/>
+                              </w:rPr>
+                              <w:t>(</w:t>
+                            </w:r>
+                            <w:r>
+                              <w:rPr>
+                                <w:rFonts w:ascii="Consolas" w:eastAsia="宋体" w:hAnsi="Consolas" w:cs="宋体"/>
+                                <w:color w:val="0000FF"/>
+                                <w:kern w:val="0"/>
+                                <w:sz w:val="18"/>
+                                <w:szCs w:val="18"/>
+                                <w:u w:val="single"/>
+                              </w:rPr>
+                              <w:t>self</w:t>
+                            </w:r>
+                            <w:r>
+                              <w:rPr>
+                                <w:rFonts w:ascii="Consolas" w:eastAsia="宋体" w:hAnsi="Consolas" w:cs="宋体"/>
+                                <w:color w:val="000000"/>
+                                <w:kern w:val="0"/>
+                                <w:sz w:val="18"/>
+                                <w:szCs w:val="18"/>
+                              </w:rPr>
+                              <w:t>.</w:t>
+                            </w:r>
                             <w:r>
                               <w:rPr>
                                 <w:rFonts w:ascii="Consolas" w:eastAsia="宋体" w:hAnsi="Consolas" w:cs="宋体"/>
@@ -10080,9 +9584,8 @@
                                 <w:sz w:val="18"/>
                                 <w:szCs w:val="18"/>
                               </w:rPr>
-                              <w:t>_size</w:t>
-                            </w:r>
-                            <w:proofErr w:type="spellEnd"/>
+                              <w:t>small_size</w:t>
+                            </w:r>
                             <w:r>
                               <w:rPr>
                                 <w:rFonts w:ascii="Consolas" w:eastAsia="宋体" w:hAnsi="Consolas" w:cs="宋体"/>
@@ -10101,7 +9604,7 @@
                                 <w:sz w:val="18"/>
                                 <w:szCs w:val="18"/>
                               </w:rPr>
-                              <w:t>=</w:t>
+                              <w:t>+</w:t>
                             </w:r>
                             <w:r>
                               <w:rPr>
@@ -10116,12 +9619,33 @@
                             <w:r>
                               <w:rPr>
                                 <w:rFonts w:ascii="Consolas" w:eastAsia="宋体" w:hAnsi="Consolas" w:cs="宋体"/>
-                                <w:color w:val="267F99"/>
-                                <w:kern w:val="0"/>
-                                <w:sz w:val="18"/>
-                                <w:szCs w:val="18"/>
-                              </w:rPr>
-                              <w:t>std</w:t>
+                                <w:color w:val="098658"/>
+                                <w:kern w:val="0"/>
+                                <w:sz w:val="18"/>
+                                <w:szCs w:val="18"/>
+                              </w:rPr>
+                              <w:t>1</w:t>
+                            </w:r>
+                            <w:r>
+                              <w:rPr>
+                                <w:rFonts w:ascii="Consolas" w:eastAsia="宋体" w:hAnsi="Consolas" w:cs="宋体"/>
+                                <w:color w:val="3B3B3B"/>
+                                <w:kern w:val="0"/>
+                                <w:sz w:val="18"/>
+                                <w:szCs w:val="18"/>
+                              </w:rPr>
+                              <w:t xml:space="preserve">, </w:t>
+                            </w:r>
+                            <w:r>
+                              <w:rPr>
+                                <w:rFonts w:ascii="Consolas" w:eastAsia="宋体" w:hAnsi="Consolas" w:cs="宋体"/>
+                                <w:color w:val="0000FF"/>
+                                <w:kern w:val="0"/>
+                                <w:sz w:val="18"/>
+                                <w:szCs w:val="18"/>
+                                <w:u w:val="single"/>
+                              </w:rPr>
+                              <w:t>self</w:t>
                             </w:r>
                             <w:r>
                               <w:rPr>
@@ -10131,70 +9655,6 @@
                                 <w:sz w:val="18"/>
                                 <w:szCs w:val="18"/>
                               </w:rPr>
-                              <w:t>::</w:t>
-                            </w:r>
-                            <w:proofErr w:type="spellStart"/>
-                            <w:r>
-                              <w:rPr>
-                                <w:rFonts w:ascii="Consolas" w:eastAsia="宋体" w:hAnsi="Consolas" w:cs="宋体"/>
-                                <w:color w:val="267F99"/>
-                                <w:kern w:val="0"/>
-                                <w:sz w:val="18"/>
-                                <w:szCs w:val="18"/>
-                              </w:rPr>
-                              <w:t>cmp</w:t>
-                            </w:r>
-                            <w:proofErr w:type="spellEnd"/>
-                            <w:r>
-                              <w:rPr>
-                                <w:rFonts w:ascii="Consolas" w:eastAsia="宋体" w:hAnsi="Consolas" w:cs="宋体"/>
-                                <w:color w:val="000000"/>
-                                <w:kern w:val="0"/>
-                                <w:sz w:val="18"/>
-                                <w:szCs w:val="18"/>
-                              </w:rPr>
-                              <w:t>::</w:t>
-                            </w:r>
-                            <w:r>
-                              <w:rPr>
-                                <w:rFonts w:ascii="Consolas" w:eastAsia="宋体" w:hAnsi="Consolas" w:cs="宋体"/>
-                                <w:color w:val="795E26"/>
-                                <w:kern w:val="0"/>
-                                <w:sz w:val="18"/>
-                                <w:szCs w:val="18"/>
-                              </w:rPr>
-                              <w:t>min</w:t>
-                            </w:r>
-                            <w:r>
-                              <w:rPr>
-                                <w:rFonts w:ascii="Consolas" w:eastAsia="宋体" w:hAnsi="Consolas" w:cs="宋体"/>
-                                <w:color w:val="3B3B3B"/>
-                                <w:kern w:val="0"/>
-                                <w:sz w:val="18"/>
-                                <w:szCs w:val="18"/>
-                              </w:rPr>
-                              <w:t>(</w:t>
-                            </w:r>
-                            <w:proofErr w:type="spellStart"/>
-                            <w:r>
-                              <w:rPr>
-                                <w:rFonts w:ascii="Consolas" w:eastAsia="宋体" w:hAnsi="Consolas" w:cs="宋体"/>
-                                <w:color w:val="0000FF"/>
-                                <w:kern w:val="0"/>
-                                <w:sz w:val="18"/>
-                                <w:szCs w:val="18"/>
-                                <w:u w:val="single"/>
-                              </w:rPr>
-                              <w:t>self</w:t>
-                            </w:r>
-                            <w:r>
-                              <w:rPr>
-                                <w:rFonts w:ascii="Consolas" w:eastAsia="宋体" w:hAnsi="Consolas" w:cs="宋体"/>
-                                <w:color w:val="000000"/>
-                                <w:kern w:val="0"/>
-                                <w:sz w:val="18"/>
-                                <w:szCs w:val="18"/>
-                              </w:rPr>
                               <w:t>.</w:t>
                             </w:r>
                             <w:r>
@@ -10205,92 +9665,8 @@
                                 <w:sz w:val="18"/>
                                 <w:szCs w:val="18"/>
                               </w:rPr>
-                              <w:t>small_size</w:t>
-                            </w:r>
-                            <w:proofErr w:type="spellEnd"/>
-                            <w:r>
-                              <w:rPr>
-                                <w:rFonts w:ascii="Consolas" w:eastAsia="宋体" w:hAnsi="Consolas" w:cs="宋体"/>
-                                <w:color w:val="3B3B3B"/>
-                                <w:kern w:val="0"/>
-                                <w:sz w:val="18"/>
-                                <w:szCs w:val="18"/>
-                              </w:rPr>
-                              <w:t xml:space="preserve"> </w:t>
-                            </w:r>
-                            <w:r>
-                              <w:rPr>
-                                <w:rFonts w:ascii="Consolas" w:eastAsia="宋体" w:hAnsi="Consolas" w:cs="宋体"/>
-                                <w:color w:val="000000"/>
-                                <w:kern w:val="0"/>
-                                <w:sz w:val="18"/>
-                                <w:szCs w:val="18"/>
-                              </w:rPr>
-                              <w:t>+</w:t>
-                            </w:r>
-                            <w:r>
-                              <w:rPr>
-                                <w:rFonts w:ascii="Consolas" w:eastAsia="宋体" w:hAnsi="Consolas" w:cs="宋体"/>
-                                <w:color w:val="3B3B3B"/>
-                                <w:kern w:val="0"/>
-                                <w:sz w:val="18"/>
-                                <w:szCs w:val="18"/>
-                              </w:rPr>
-                              <w:t xml:space="preserve"> </w:t>
-                            </w:r>
-                            <w:r>
-                              <w:rPr>
-                                <w:rFonts w:ascii="Consolas" w:eastAsia="宋体" w:hAnsi="Consolas" w:cs="宋体"/>
-                                <w:color w:val="098658"/>
-                                <w:kern w:val="0"/>
-                                <w:sz w:val="18"/>
-                                <w:szCs w:val="18"/>
-                              </w:rPr>
-                              <w:t>1</w:t>
-                            </w:r>
-                            <w:r>
-                              <w:rPr>
-                                <w:rFonts w:ascii="Consolas" w:eastAsia="宋体" w:hAnsi="Consolas" w:cs="宋体"/>
-                                <w:color w:val="3B3B3B"/>
-                                <w:kern w:val="0"/>
-                                <w:sz w:val="18"/>
-                                <w:szCs w:val="18"/>
-                              </w:rPr>
-                              <w:t xml:space="preserve">, </w:t>
-                            </w:r>
-                            <w:proofErr w:type="spellStart"/>
-                            <w:r>
-                              <w:rPr>
-                                <w:rFonts w:ascii="Consolas" w:eastAsia="宋体" w:hAnsi="Consolas" w:cs="宋体"/>
-                                <w:color w:val="0000FF"/>
-                                <w:kern w:val="0"/>
-                                <w:sz w:val="18"/>
-                                <w:szCs w:val="18"/>
-                                <w:u w:val="single"/>
-                              </w:rPr>
-                              <w:t>self</w:t>
-                            </w:r>
-                            <w:r>
-                              <w:rPr>
-                                <w:rFonts w:ascii="Consolas" w:eastAsia="宋体" w:hAnsi="Consolas" w:cs="宋体"/>
-                                <w:color w:val="000000"/>
-                                <w:kern w:val="0"/>
-                                <w:sz w:val="18"/>
-                                <w:szCs w:val="18"/>
-                              </w:rPr>
-                              <w:t>.</w:t>
-                            </w:r>
-                            <w:r>
-                              <w:rPr>
-                                <w:rFonts w:ascii="Consolas" w:eastAsia="宋体" w:hAnsi="Consolas" w:cs="宋体"/>
-                                <w:color w:val="001080"/>
-                                <w:kern w:val="0"/>
-                                <w:sz w:val="18"/>
-                                <w:szCs w:val="18"/>
-                              </w:rPr>
                               <w:t>small_max_size</w:t>
                             </w:r>
-                            <w:proofErr w:type="spellEnd"/>
                             <w:r>
                               <w:rPr>
                                 <w:rFonts w:ascii="Consolas" w:eastAsia="宋体" w:hAnsi="Consolas" w:cs="宋体"/>
@@ -10366,8 +9742,6 @@
                               </w:rPr>
                               <w:t xml:space="preserve"> </w:t>
                             </w:r>
-                            <w:proofErr w:type="spellStart"/>
-                            <w:proofErr w:type="gramStart"/>
                             <w:r>
                               <w:rPr>
                                 <w:rFonts w:ascii="Consolas" w:eastAsia="宋体" w:hAnsi="Consolas" w:cs="宋体"/>
@@ -10397,20 +9771,8 @@
                                 <w:sz w:val="18"/>
                                 <w:szCs w:val="18"/>
                               </w:rPr>
-                              <w:t>should</w:t>
-                            </w:r>
-                            <w:proofErr w:type="gramEnd"/>
-                            <w:r>
-                              <w:rPr>
-                                <w:rFonts w:ascii="Consolas" w:eastAsia="宋体" w:hAnsi="Consolas" w:cs="宋体"/>
-                                <w:color w:val="795E26"/>
-                                <w:kern w:val="0"/>
-                                <w:sz w:val="18"/>
-                                <w:szCs w:val="18"/>
-                              </w:rPr>
-                              <w:t>_decrease_small</w:t>
-                            </w:r>
-                            <w:proofErr w:type="spellEnd"/>
+                              <w:t>should_decrease_small</w:t>
+                            </w:r>
                             <w:r>
                               <w:rPr>
                                 <w:rFonts w:ascii="Consolas" w:eastAsia="宋体" w:hAnsi="Consolas" w:cs="宋体"/>
@@ -10446,8 +9808,6 @@
                               </w:rPr>
                               <w:t xml:space="preserve">            </w:t>
                             </w:r>
-                            <w:proofErr w:type="spellStart"/>
-                            <w:proofErr w:type="gramStart"/>
                             <w:r>
                               <w:rPr>
                                 <w:rFonts w:ascii="Consolas" w:eastAsia="宋体" w:hAnsi="Consolas" w:cs="宋体"/>
@@ -10477,9 +9837,119 @@
                                 <w:sz w:val="18"/>
                                 <w:szCs w:val="18"/>
                               </w:rPr>
-                              <w:t>small</w:t>
-                            </w:r>
-                            <w:proofErr w:type="gramEnd"/>
+                              <w:t>small_size</w:t>
+                            </w:r>
+                            <w:r>
+                              <w:rPr>
+                                <w:rFonts w:ascii="Consolas" w:eastAsia="宋体" w:hAnsi="Consolas" w:cs="宋体"/>
+                                <w:color w:val="3B3B3B"/>
+                                <w:kern w:val="0"/>
+                                <w:sz w:val="18"/>
+                                <w:szCs w:val="18"/>
+                              </w:rPr>
+                              <w:t xml:space="preserve"> </w:t>
+                            </w:r>
+                            <w:r>
+                              <w:rPr>
+                                <w:rFonts w:ascii="Consolas" w:eastAsia="宋体" w:hAnsi="Consolas" w:cs="宋体"/>
+                                <w:color w:val="000000"/>
+                                <w:kern w:val="0"/>
+                                <w:sz w:val="18"/>
+                                <w:szCs w:val="18"/>
+                              </w:rPr>
+                              <w:t>=</w:t>
+                            </w:r>
+                            <w:r>
+                              <w:rPr>
+                                <w:rFonts w:ascii="Consolas" w:eastAsia="宋体" w:hAnsi="Consolas" w:cs="宋体"/>
+                                <w:color w:val="3B3B3B"/>
+                                <w:kern w:val="0"/>
+                                <w:sz w:val="18"/>
+                                <w:szCs w:val="18"/>
+                              </w:rPr>
+                              <w:t xml:space="preserve"> </w:t>
+                            </w:r>
+                            <w:r>
+                              <w:rPr>
+                                <w:rFonts w:ascii="Consolas" w:eastAsia="宋体" w:hAnsi="Consolas" w:cs="宋体"/>
+                                <w:color w:val="267F99"/>
+                                <w:kern w:val="0"/>
+                                <w:sz w:val="18"/>
+                                <w:szCs w:val="18"/>
+                              </w:rPr>
+                              <w:t>std</w:t>
+                            </w:r>
+                            <w:r>
+                              <w:rPr>
+                                <w:rFonts w:ascii="Consolas" w:eastAsia="宋体" w:hAnsi="Consolas" w:cs="宋体"/>
+                                <w:color w:val="000000"/>
+                                <w:kern w:val="0"/>
+                                <w:sz w:val="18"/>
+                                <w:szCs w:val="18"/>
+                              </w:rPr>
+                              <w:t>::</w:t>
+                            </w:r>
+                            <w:r>
+                              <w:rPr>
+                                <w:rFonts w:ascii="Consolas" w:eastAsia="宋体" w:hAnsi="Consolas" w:cs="宋体"/>
+                                <w:color w:val="267F99"/>
+                                <w:kern w:val="0"/>
+                                <w:sz w:val="18"/>
+                                <w:szCs w:val="18"/>
+                              </w:rPr>
+                              <w:t>cmp</w:t>
+                            </w:r>
+                            <w:r>
+                              <w:rPr>
+                                <w:rFonts w:ascii="Consolas" w:eastAsia="宋体" w:hAnsi="Consolas" w:cs="宋体"/>
+                                <w:color w:val="000000"/>
+                                <w:kern w:val="0"/>
+                                <w:sz w:val="18"/>
+                                <w:szCs w:val="18"/>
+                              </w:rPr>
+                              <w:t>::</w:t>
+                            </w:r>
+                            <w:r>
+                              <w:rPr>
+                                <w:rFonts w:ascii="Consolas" w:eastAsia="宋体" w:hAnsi="Consolas" w:cs="宋体"/>
+                                <w:color w:val="795E26"/>
+                                <w:kern w:val="0"/>
+                                <w:sz w:val="18"/>
+                                <w:szCs w:val="18"/>
+                              </w:rPr>
+                              <w:t>max</w:t>
+                            </w:r>
+                            <w:r>
+                              <w:rPr>
+                                <w:rFonts w:ascii="Consolas" w:eastAsia="宋体" w:hAnsi="Consolas" w:cs="宋体"/>
+                                <w:color w:val="3B3B3B"/>
+                                <w:kern w:val="0"/>
+                                <w:sz w:val="18"/>
+                                <w:szCs w:val="18"/>
+                              </w:rPr>
+                              <w:t>(</w:t>
+                            </w:r>
+                            <w:r>
+                              <w:rPr>
+                                <w:rFonts w:ascii="Consolas" w:eastAsia="宋体" w:hAnsi="Consolas" w:cs="宋体"/>
+                                <w:color w:val="0000FF"/>
+                                <w:kern w:val="0"/>
+                                <w:sz w:val="18"/>
+                                <w:szCs w:val="18"/>
+                                <w:u w:val="single"/>
+                              </w:rPr>
+                              <w:t>self</w:t>
+                            </w:r>
+                            <w:r>
+                              <w:rPr>
+                                <w:rFonts w:ascii="Consolas" w:eastAsia="宋体" w:hAnsi="Consolas" w:cs="宋体"/>
+                                <w:color w:val="000000"/>
+                                <w:kern w:val="0"/>
+                                <w:sz w:val="18"/>
+                                <w:szCs w:val="18"/>
+                              </w:rPr>
+                              <w:t>.</w:t>
+                            </w:r>
                             <w:r>
                               <w:rPr>
                                 <w:rFonts w:ascii="Consolas" w:eastAsia="宋体" w:hAnsi="Consolas" w:cs="宋体"/>
@@ -10488,9 +9958,8 @@
                                 <w:sz w:val="18"/>
                                 <w:szCs w:val="18"/>
                               </w:rPr>
-                              <w:t>_size</w:t>
-                            </w:r>
-                            <w:proofErr w:type="spellEnd"/>
+                              <w:t>small_size</w:t>
+                            </w:r>
                             <w:r>
                               <w:rPr>
                                 <w:rFonts w:ascii="Consolas" w:eastAsia="宋体" w:hAnsi="Consolas" w:cs="宋体"/>
@@ -10509,7 +9978,7 @@
                                 <w:sz w:val="18"/>
                                 <w:szCs w:val="18"/>
                               </w:rPr>
-                              <w:t>=</w:t>
+                              <w:t>-</w:t>
                             </w:r>
                             <w:r>
                               <w:rPr>
@@ -10524,12 +9993,33 @@
                             <w:r>
                               <w:rPr>
                                 <w:rFonts w:ascii="Consolas" w:eastAsia="宋体" w:hAnsi="Consolas" w:cs="宋体"/>
-                                <w:color w:val="267F99"/>
-                                <w:kern w:val="0"/>
-                                <w:sz w:val="18"/>
-                                <w:szCs w:val="18"/>
-                              </w:rPr>
-                              <w:t>std</w:t>
+                                <w:color w:val="098658"/>
+                                <w:kern w:val="0"/>
+                                <w:sz w:val="18"/>
+                                <w:szCs w:val="18"/>
+                              </w:rPr>
+                              <w:t>1</w:t>
+                            </w:r>
+                            <w:r>
+                              <w:rPr>
+                                <w:rFonts w:ascii="Consolas" w:eastAsia="宋体" w:hAnsi="Consolas" w:cs="宋体"/>
+                                <w:color w:val="3B3B3B"/>
+                                <w:kern w:val="0"/>
+                                <w:sz w:val="18"/>
+                                <w:szCs w:val="18"/>
+                              </w:rPr>
+                              <w:t xml:space="preserve">, </w:t>
+                            </w:r>
+                            <w:r>
+                              <w:rPr>
+                                <w:rFonts w:ascii="Consolas" w:eastAsia="宋体" w:hAnsi="Consolas" w:cs="宋体"/>
+                                <w:color w:val="0000FF"/>
+                                <w:kern w:val="0"/>
+                                <w:sz w:val="18"/>
+                                <w:szCs w:val="18"/>
+                                <w:u w:val="single"/>
+                              </w:rPr>
+                              <w:t>self</w:t>
                             </w:r>
                             <w:r>
                               <w:rPr>
@@ -10539,70 +10029,6 @@
                                 <w:sz w:val="18"/>
                                 <w:szCs w:val="18"/>
                               </w:rPr>
-                              <w:t>::</w:t>
-                            </w:r>
-                            <w:proofErr w:type="spellStart"/>
-                            <w:r>
-                              <w:rPr>
-                                <w:rFonts w:ascii="Consolas" w:eastAsia="宋体" w:hAnsi="Consolas" w:cs="宋体"/>
-                                <w:color w:val="267F99"/>
-                                <w:kern w:val="0"/>
-                                <w:sz w:val="18"/>
-                                <w:szCs w:val="18"/>
-                              </w:rPr>
-                              <w:t>cmp</w:t>
-                            </w:r>
-                            <w:proofErr w:type="spellEnd"/>
-                            <w:r>
-                              <w:rPr>
-                                <w:rFonts w:ascii="Consolas" w:eastAsia="宋体" w:hAnsi="Consolas" w:cs="宋体"/>
-                                <w:color w:val="000000"/>
-                                <w:kern w:val="0"/>
-                                <w:sz w:val="18"/>
-                                <w:szCs w:val="18"/>
-                              </w:rPr>
-                              <w:t>::</w:t>
-                            </w:r>
-                            <w:r>
-                              <w:rPr>
-                                <w:rFonts w:ascii="Consolas" w:eastAsia="宋体" w:hAnsi="Consolas" w:cs="宋体"/>
-                                <w:color w:val="795E26"/>
-                                <w:kern w:val="0"/>
-                                <w:sz w:val="18"/>
-                                <w:szCs w:val="18"/>
-                              </w:rPr>
-                              <w:t>max</w:t>
-                            </w:r>
-                            <w:r>
-                              <w:rPr>
-                                <w:rFonts w:ascii="Consolas" w:eastAsia="宋体" w:hAnsi="Consolas" w:cs="宋体"/>
-                                <w:color w:val="3B3B3B"/>
-                                <w:kern w:val="0"/>
-                                <w:sz w:val="18"/>
-                                <w:szCs w:val="18"/>
-                              </w:rPr>
-                              <w:t>(</w:t>
-                            </w:r>
-                            <w:proofErr w:type="spellStart"/>
-                            <w:r>
-                              <w:rPr>
-                                <w:rFonts w:ascii="Consolas" w:eastAsia="宋体" w:hAnsi="Consolas" w:cs="宋体"/>
-                                <w:color w:val="0000FF"/>
-                                <w:kern w:val="0"/>
-                                <w:sz w:val="18"/>
-                                <w:szCs w:val="18"/>
-                                <w:u w:val="single"/>
-                              </w:rPr>
-                              <w:t>self</w:t>
-                            </w:r>
-                            <w:r>
-                              <w:rPr>
-                                <w:rFonts w:ascii="Consolas" w:eastAsia="宋体" w:hAnsi="Consolas" w:cs="宋体"/>
-                                <w:color w:val="000000"/>
-                                <w:kern w:val="0"/>
-                                <w:sz w:val="18"/>
-                                <w:szCs w:val="18"/>
-                              </w:rPr>
                               <w:t>.</w:t>
                             </w:r>
                             <w:r>
@@ -10613,92 +10039,8 @@
                                 <w:sz w:val="18"/>
                                 <w:szCs w:val="18"/>
                               </w:rPr>
-                              <w:t>small_size</w:t>
-                            </w:r>
-                            <w:proofErr w:type="spellEnd"/>
-                            <w:r>
-                              <w:rPr>
-                                <w:rFonts w:ascii="Consolas" w:eastAsia="宋体" w:hAnsi="Consolas" w:cs="宋体"/>
-                                <w:color w:val="3B3B3B"/>
-                                <w:kern w:val="0"/>
-                                <w:sz w:val="18"/>
-                                <w:szCs w:val="18"/>
-                              </w:rPr>
-                              <w:t xml:space="preserve"> </w:t>
-                            </w:r>
-                            <w:r>
-                              <w:rPr>
-                                <w:rFonts w:ascii="Consolas" w:eastAsia="宋体" w:hAnsi="Consolas" w:cs="宋体"/>
-                                <w:color w:val="000000"/>
-                                <w:kern w:val="0"/>
-                                <w:sz w:val="18"/>
-                                <w:szCs w:val="18"/>
-                              </w:rPr>
-                              <w:t>-</w:t>
-                            </w:r>
-                            <w:r>
-                              <w:rPr>
-                                <w:rFonts w:ascii="Consolas" w:eastAsia="宋体" w:hAnsi="Consolas" w:cs="宋体"/>
-                                <w:color w:val="3B3B3B"/>
-                                <w:kern w:val="0"/>
-                                <w:sz w:val="18"/>
-                                <w:szCs w:val="18"/>
-                              </w:rPr>
-                              <w:t xml:space="preserve"> </w:t>
-                            </w:r>
-                            <w:r>
-                              <w:rPr>
-                                <w:rFonts w:ascii="Consolas" w:eastAsia="宋体" w:hAnsi="Consolas" w:cs="宋体"/>
-                                <w:color w:val="098658"/>
-                                <w:kern w:val="0"/>
-                                <w:sz w:val="18"/>
-                                <w:szCs w:val="18"/>
-                              </w:rPr>
-                              <w:t>1</w:t>
-                            </w:r>
-                            <w:r>
-                              <w:rPr>
-                                <w:rFonts w:ascii="Consolas" w:eastAsia="宋体" w:hAnsi="Consolas" w:cs="宋体"/>
-                                <w:color w:val="3B3B3B"/>
-                                <w:kern w:val="0"/>
-                                <w:sz w:val="18"/>
-                                <w:szCs w:val="18"/>
-                              </w:rPr>
-                              <w:t xml:space="preserve">, </w:t>
-                            </w:r>
-                            <w:proofErr w:type="spellStart"/>
-                            <w:r>
-                              <w:rPr>
-                                <w:rFonts w:ascii="Consolas" w:eastAsia="宋体" w:hAnsi="Consolas" w:cs="宋体"/>
-                                <w:color w:val="0000FF"/>
-                                <w:kern w:val="0"/>
-                                <w:sz w:val="18"/>
-                                <w:szCs w:val="18"/>
-                                <w:u w:val="single"/>
-                              </w:rPr>
-                              <w:t>self</w:t>
-                            </w:r>
-                            <w:r>
-                              <w:rPr>
-                                <w:rFonts w:ascii="Consolas" w:eastAsia="宋体" w:hAnsi="Consolas" w:cs="宋体"/>
-                                <w:color w:val="000000"/>
-                                <w:kern w:val="0"/>
-                                <w:sz w:val="18"/>
-                                <w:szCs w:val="18"/>
-                              </w:rPr>
-                              <w:t>.</w:t>
-                            </w:r>
-                            <w:r>
-                              <w:rPr>
-                                <w:rFonts w:ascii="Consolas" w:eastAsia="宋体" w:hAnsi="Consolas" w:cs="宋体"/>
-                                <w:color w:val="001080"/>
-                                <w:kern w:val="0"/>
-                                <w:sz w:val="18"/>
-                                <w:szCs w:val="18"/>
-                              </w:rPr>
                               <w:t>small_min_size</w:t>
                             </w:r>
-                            <w:proofErr w:type="spellEnd"/>
                             <w:r>
                               <w:rPr>
                                 <w:rFonts w:ascii="Consolas" w:eastAsia="宋体" w:hAnsi="Consolas" w:cs="宋体"/>
@@ -10839,7 +10181,6 @@
                               </w:rPr>
                               <w:t xml:space="preserve">    </w:t>
                             </w:r>
-                            <w:proofErr w:type="spellStart"/>
                             <w:r>
                               <w:rPr>
                                 <w:rFonts w:ascii="Consolas" w:eastAsia="宋体" w:hAnsi="Consolas" w:cs="宋体"/>
@@ -10850,7 +10191,6 @@
                               </w:rPr>
                               <w:t>fn</w:t>
                             </w:r>
-                            <w:proofErr w:type="spellEnd"/>
                             <w:r>
                               <w:rPr>
                                 <w:rFonts w:ascii="Consolas" w:eastAsia="宋体" w:hAnsi="Consolas" w:cs="宋体"/>
@@ -10861,7 +10201,6 @@
                               </w:rPr>
                               <w:t xml:space="preserve"> </w:t>
                             </w:r>
-                            <w:proofErr w:type="spellStart"/>
                             <w:r>
                               <w:rPr>
                                 <w:rFonts w:ascii="Consolas" w:eastAsia="宋体" w:hAnsi="Consolas" w:cs="宋体"/>
@@ -10872,7 +10211,6 @@
                               </w:rPr>
                               <w:t>should_increase_small</w:t>
                             </w:r>
-                            <w:proofErr w:type="spellEnd"/>
                             <w:r>
                               <w:rPr>
                                 <w:rFonts w:ascii="Consolas" w:eastAsia="宋体" w:hAnsi="Consolas" w:cs="宋体"/>
@@ -10978,8 +10316,6 @@
                               </w:rPr>
                               <w:t xml:space="preserve">        </w:t>
                             </w:r>
-                            <w:proofErr w:type="spellStart"/>
-                            <w:proofErr w:type="gramStart"/>
                             <w:r>
                               <w:rPr>
                                 <w:rFonts w:ascii="Consolas" w:eastAsia="宋体" w:hAnsi="Consolas" w:cs="宋体"/>
@@ -11030,7 +10366,6 @@
                               </w:rPr>
                               <w:t>len</w:t>
                             </w:r>
-                            <w:proofErr w:type="spellEnd"/>
                             <w:r>
                               <w:rPr>
                                 <w:rFonts w:ascii="Consolas" w:eastAsia="宋体" w:hAnsi="Consolas" w:cs="宋体"/>
@@ -11039,9 +10374,18 @@
                                 <w:sz w:val="18"/>
                                 <w:szCs w:val="18"/>
                               </w:rPr>
-                              <w:t>(</w:t>
-                            </w:r>
-                            <w:proofErr w:type="gramEnd"/>
+                              <w:t xml:space="preserve">() </w:t>
+                            </w:r>
+                            <w:r>
+                              <w:rPr>
+                                <w:rFonts w:ascii="Consolas" w:eastAsia="宋体" w:hAnsi="Consolas" w:cs="宋体"/>
+                                <w:color w:val="000000"/>
+                                <w:kern w:val="0"/>
+                                <w:sz w:val="18"/>
+                                <w:szCs w:val="18"/>
+                              </w:rPr>
+                              <w:t>==</w:t>
+                            </w:r>
                             <w:r>
                               <w:rPr>
                                 <w:rFonts w:ascii="Consolas" w:eastAsia="宋体" w:hAnsi="Consolas" w:cs="宋体"/>
@@ -11050,7 +10394,17 @@
                                 <w:sz w:val="18"/>
                                 <w:szCs w:val="18"/>
                               </w:rPr>
-                              <w:t xml:space="preserve">) </w:t>
+                              <w:t xml:space="preserve"> </w:t>
+                            </w:r>
+                            <w:r>
+                              <w:rPr>
+                                <w:rFonts w:ascii="Consolas" w:eastAsia="宋体" w:hAnsi="Consolas" w:cs="宋体"/>
+                                <w:color w:val="0000FF"/>
+                                <w:kern w:val="0"/>
+                                <w:sz w:val="18"/>
+                                <w:szCs w:val="18"/>
+                              </w:rPr>
+                              <w:t>self</w:t>
                             </w:r>
                             <w:r>
                               <w:rPr>
@@ -11060,37 +10414,6 @@
                                 <w:sz w:val="18"/>
                                 <w:szCs w:val="18"/>
                               </w:rPr>
-                              <w:t>==</w:t>
-                            </w:r>
-                            <w:r>
-                              <w:rPr>
-                                <w:rFonts w:ascii="Consolas" w:eastAsia="宋体" w:hAnsi="Consolas" w:cs="宋体"/>
-                                <w:color w:val="3B3B3B"/>
-                                <w:kern w:val="0"/>
-                                <w:sz w:val="18"/>
-                                <w:szCs w:val="18"/>
-                              </w:rPr>
-                              <w:t xml:space="preserve"> </w:t>
-                            </w:r>
-                            <w:proofErr w:type="spellStart"/>
-                            <w:r>
-                              <w:rPr>
-                                <w:rFonts w:ascii="Consolas" w:eastAsia="宋体" w:hAnsi="Consolas" w:cs="宋体"/>
-                                <w:color w:val="0000FF"/>
-                                <w:kern w:val="0"/>
-                                <w:sz w:val="18"/>
-                                <w:szCs w:val="18"/>
-                              </w:rPr>
-                              <w:t>self</w:t>
-                            </w:r>
-                            <w:r>
-                              <w:rPr>
-                                <w:rFonts w:ascii="Consolas" w:eastAsia="宋体" w:hAnsi="Consolas" w:cs="宋体"/>
-                                <w:color w:val="000000"/>
-                                <w:kern w:val="0"/>
-                                <w:sz w:val="18"/>
-                                <w:szCs w:val="18"/>
-                              </w:rPr>
                               <w:t>.</w:t>
                             </w:r>
                             <w:r>
@@ -11103,7 +10426,6 @@
                               </w:rPr>
                               <w:t>small_size</w:t>
                             </w:r>
-                            <w:proofErr w:type="spellEnd"/>
                           </w:p>
                           <w:p>
                             <w:pPr>
@@ -11224,7 +10546,6 @@
                               </w:rPr>
                               <w:t xml:space="preserve">    </w:t>
                             </w:r>
-                            <w:proofErr w:type="spellStart"/>
                             <w:r>
                               <w:rPr>
                                 <w:rFonts w:ascii="Consolas" w:eastAsia="宋体" w:hAnsi="Consolas" w:cs="宋体"/>
@@ -11235,7 +10556,6 @@
                               </w:rPr>
                               <w:t>fn</w:t>
                             </w:r>
-                            <w:proofErr w:type="spellEnd"/>
                             <w:r>
                               <w:rPr>
                                 <w:rFonts w:ascii="Consolas" w:eastAsia="宋体" w:hAnsi="Consolas" w:cs="宋体"/>
@@ -11246,7 +10566,6 @@
                               </w:rPr>
                               <w:t xml:space="preserve"> </w:t>
                             </w:r>
-                            <w:proofErr w:type="spellStart"/>
                             <w:r>
                               <w:rPr>
                                 <w:rFonts w:ascii="Consolas" w:eastAsia="宋体" w:hAnsi="Consolas" w:cs="宋体"/>
@@ -11257,7 +10576,6 @@
                               </w:rPr>
                               <w:t>should_decrease_small</w:t>
                             </w:r>
-                            <w:proofErr w:type="spellEnd"/>
                             <w:r>
                               <w:rPr>
                                 <w:rFonts w:ascii="Consolas" w:eastAsia="宋体" w:hAnsi="Consolas" w:cs="宋体"/>
@@ -11363,8 +10681,6 @@
                               </w:rPr>
                               <w:t xml:space="preserve">        </w:t>
                             </w:r>
-                            <w:proofErr w:type="spellStart"/>
-                            <w:proofErr w:type="gramStart"/>
                             <w:r>
                               <w:rPr>
                                 <w:rFonts w:ascii="Consolas" w:eastAsia="宋体" w:hAnsi="Consolas" w:cs="宋体"/>
@@ -11393,9 +10709,58 @@
                                 <w:sz w:val="18"/>
                                 <w:szCs w:val="18"/>
                               </w:rPr>
-                              <w:t>small</w:t>
-                            </w:r>
-                            <w:proofErr w:type="gramEnd"/>
+                              <w:t>small_operated</w:t>
+                            </w:r>
+                            <w:r>
+                              <w:rPr>
+                                <w:rFonts w:ascii="Consolas" w:eastAsia="宋体" w:hAnsi="Consolas" w:cs="宋体"/>
+                                <w:color w:val="3B3B3B"/>
+                                <w:kern w:val="0"/>
+                                <w:sz w:val="18"/>
+                                <w:szCs w:val="18"/>
+                              </w:rPr>
+                              <w:t xml:space="preserve"> </w:t>
+                            </w:r>
+                            <w:r>
+                              <w:rPr>
+                                <w:rFonts w:ascii="Consolas" w:eastAsia="宋体" w:hAnsi="Consolas" w:cs="宋体"/>
+                                <w:color w:val="000000"/>
+                                <w:kern w:val="0"/>
+                                <w:sz w:val="18"/>
+                                <w:szCs w:val="18"/>
+                              </w:rPr>
+                              <w:t>&amp;&amp;</w:t>
+                            </w:r>
+                            <w:r>
+                              <w:rPr>
+                                <w:rFonts w:ascii="Consolas" w:eastAsia="宋体" w:hAnsi="Consolas" w:cs="宋体"/>
+                                <w:color w:val="3B3B3B"/>
+                                <w:kern w:val="0"/>
+                                <w:sz w:val="18"/>
+                                <w:szCs w:val="18"/>
+                              </w:rPr>
+                              <w:t xml:space="preserve"> </w:t>
+                            </w:r>
+                            <w:r>
+                              <w:rPr>
+                                <w:rFonts w:ascii="Consolas" w:eastAsia="宋体" w:hAnsi="Consolas" w:cs="宋体"/>
+                                <w:color w:val="0000FF"/>
+                                <w:kern w:val="0"/>
+                                <w:sz w:val="18"/>
+                                <w:szCs w:val="18"/>
+                              </w:rPr>
+                              <w:t>self</w:t>
+                            </w:r>
+                            <w:r>
+                              <w:rPr>
+                                <w:rFonts w:ascii="Consolas" w:eastAsia="宋体" w:hAnsi="Consolas" w:cs="宋体"/>
+                                <w:color w:val="000000"/>
+                                <w:kern w:val="0"/>
+                                <w:sz w:val="18"/>
+                                <w:szCs w:val="18"/>
+                              </w:rPr>
+                              <w:t>.</w:t>
+                            </w:r>
                             <w:r>
                               <w:rPr>
                                 <w:rFonts w:ascii="Consolas" w:eastAsia="宋体" w:hAnsi="Consolas" w:cs="宋体"/>
@@ -11404,9 +10769,8 @@
                                 <w:sz w:val="18"/>
                                 <w:szCs w:val="18"/>
                               </w:rPr>
-                              <w:t>_operated</w:t>
-                            </w:r>
-                            <w:proofErr w:type="spellEnd"/>
+                              <w:t>small_size</w:t>
+                            </w:r>
                             <w:r>
                               <w:rPr>
                                 <w:rFonts w:ascii="Consolas" w:eastAsia="宋体" w:hAnsi="Consolas" w:cs="宋体"/>
@@ -11425,7 +10789,7 @@
                                 <w:sz w:val="18"/>
                                 <w:szCs w:val="18"/>
                               </w:rPr>
-                              <w:t>&amp;&amp;</w:t>
+                              <w:t>&gt;</w:t>
                             </w:r>
                             <w:r>
                               <w:rPr>
@@ -11437,7 +10801,6 @@
                               </w:rPr>
                               <w:t xml:space="preserve"> </w:t>
                             </w:r>
-                            <w:proofErr w:type="spellStart"/>
                             <w:r>
                               <w:rPr>
                                 <w:rFonts w:ascii="Consolas" w:eastAsia="宋体" w:hAnsi="Consolas" w:cs="宋体"/>
@@ -11466,71 +10829,8 @@
                                 <w:sz w:val="18"/>
                                 <w:szCs w:val="18"/>
                               </w:rPr>
-                              <w:t>small_size</w:t>
-                            </w:r>
-                            <w:proofErr w:type="spellEnd"/>
-                            <w:r>
-                              <w:rPr>
-                                <w:rFonts w:ascii="Consolas" w:eastAsia="宋体" w:hAnsi="Consolas" w:cs="宋体"/>
-                                <w:color w:val="3B3B3B"/>
-                                <w:kern w:val="0"/>
-                                <w:sz w:val="18"/>
-                                <w:szCs w:val="18"/>
-                              </w:rPr>
-                              <w:t xml:space="preserve"> </w:t>
-                            </w:r>
-                            <w:r>
-                              <w:rPr>
-                                <w:rFonts w:ascii="Consolas" w:eastAsia="宋体" w:hAnsi="Consolas" w:cs="宋体"/>
-                                <w:color w:val="000000"/>
-                                <w:kern w:val="0"/>
-                                <w:sz w:val="18"/>
-                                <w:szCs w:val="18"/>
-                              </w:rPr>
-                              <w:t>&gt;</w:t>
-                            </w:r>
-                            <w:r>
-                              <w:rPr>
-                                <w:rFonts w:ascii="Consolas" w:eastAsia="宋体" w:hAnsi="Consolas" w:cs="宋体"/>
-                                <w:color w:val="3B3B3B"/>
-                                <w:kern w:val="0"/>
-                                <w:sz w:val="18"/>
-                                <w:szCs w:val="18"/>
-                              </w:rPr>
-                              <w:t xml:space="preserve"> </w:t>
-                            </w:r>
-                            <w:proofErr w:type="spellStart"/>
-                            <w:r>
-                              <w:rPr>
-                                <w:rFonts w:ascii="Consolas" w:eastAsia="宋体" w:hAnsi="Consolas" w:cs="宋体"/>
-                                <w:color w:val="0000FF"/>
-                                <w:kern w:val="0"/>
-                                <w:sz w:val="18"/>
-                                <w:szCs w:val="18"/>
-                              </w:rPr>
-                              <w:t>self</w:t>
-                            </w:r>
-                            <w:r>
-                              <w:rPr>
-                                <w:rFonts w:ascii="Consolas" w:eastAsia="宋体" w:hAnsi="Consolas" w:cs="宋体"/>
-                                <w:color w:val="000000"/>
-                                <w:kern w:val="0"/>
-                                <w:sz w:val="18"/>
-                                <w:szCs w:val="18"/>
-                              </w:rPr>
-                              <w:t>.</w:t>
-                            </w:r>
-                            <w:r>
-                              <w:rPr>
-                                <w:rFonts w:ascii="Consolas" w:eastAsia="宋体" w:hAnsi="Consolas" w:cs="宋体"/>
-                                <w:color w:val="001080"/>
-                                <w:kern w:val="0"/>
-                                <w:sz w:val="18"/>
-                                <w:szCs w:val="18"/>
-                              </w:rPr>
                               <w:t>small_min_size</w:t>
                             </w:r>
-                            <w:proofErr w:type="spellEnd"/>
                           </w:p>
                           <w:p>
                             <w:pPr>
@@ -11609,7 +10909,6 @@
                         </w:rPr>
                         <w:t xml:space="preserve">    </w:t>
                       </w:r>
-                      <w:proofErr w:type="spellStart"/>
                       <w:r>
                         <w:rPr>
                           <w:rFonts w:ascii="Consolas" w:eastAsia="宋体" w:hAnsi="Consolas" w:cs="宋体"/>
@@ -11620,7 +10919,6 @@
                         </w:rPr>
                         <w:t>fn</w:t>
                       </w:r>
-                      <w:proofErr w:type="spellEnd"/>
                       <w:r>
                         <w:rPr>
                           <w:rFonts w:ascii="Consolas" w:eastAsia="宋体" w:hAnsi="Consolas" w:cs="宋体"/>
@@ -11631,7 +10929,6 @@
                         </w:rPr>
                         <w:t xml:space="preserve"> </w:t>
                       </w:r>
-                      <w:proofErr w:type="spellStart"/>
                       <w:r>
                         <w:rPr>
                           <w:rFonts w:ascii="Consolas" w:eastAsia="宋体" w:hAnsi="Consolas" w:cs="宋体"/>
@@ -11641,21 +10938,8 @@
                           <w:szCs w:val="18"/>
                           <w:u w:val="single"/>
                         </w:rPr>
-                        <w:t>adjust_small_</w:t>
-                      </w:r>
-                      <w:proofErr w:type="gramStart"/>
-                      <w:r>
-                        <w:rPr>
-                          <w:rFonts w:ascii="Consolas" w:eastAsia="宋体" w:hAnsi="Consolas" w:cs="宋体"/>
-                          <w:color w:val="795E26"/>
-                          <w:kern w:val="0"/>
-                          <w:sz w:val="18"/>
-                          <w:szCs w:val="18"/>
-                          <w:u w:val="single"/>
-                        </w:rPr>
-                        <w:t>size</w:t>
-                      </w:r>
-                      <w:proofErr w:type="spellEnd"/>
+                        <w:t>adjust_small_size</w:t>
+                      </w:r>
                       <w:r>
                         <w:rPr>
                           <w:rFonts w:ascii="Consolas" w:eastAsia="宋体" w:hAnsi="Consolas" w:cs="宋体"/>
@@ -11666,7 +10950,6 @@
                         </w:rPr>
                         <w:t>(</w:t>
                       </w:r>
-                      <w:proofErr w:type="gramEnd"/>
                       <w:r>
                         <w:rPr>
                           <w:rFonts w:ascii="Consolas" w:eastAsia="宋体" w:hAnsi="Consolas" w:cs="宋体"/>
@@ -11763,8 +11046,6 @@
                         </w:rPr>
                         <w:t xml:space="preserve"> </w:t>
                       </w:r>
-                      <w:proofErr w:type="spellStart"/>
-                      <w:proofErr w:type="gramStart"/>
                       <w:r>
                         <w:rPr>
                           <w:rFonts w:ascii="Consolas" w:eastAsia="宋体" w:hAnsi="Consolas" w:cs="宋体"/>
@@ -11794,20 +11075,8 @@
                           <w:sz w:val="18"/>
                           <w:szCs w:val="18"/>
                         </w:rPr>
-                        <w:t>should</w:t>
-                      </w:r>
-                      <w:proofErr w:type="gramEnd"/>
-                      <w:r>
-                        <w:rPr>
-                          <w:rFonts w:ascii="Consolas" w:eastAsia="宋体" w:hAnsi="Consolas" w:cs="宋体"/>
-                          <w:color w:val="795E26"/>
-                          <w:kern w:val="0"/>
-                          <w:sz w:val="18"/>
-                          <w:szCs w:val="18"/>
-                        </w:rPr>
-                        <w:t>_increase_small</w:t>
-                      </w:r>
-                      <w:proofErr w:type="spellEnd"/>
+                        <w:t>should_increase_small</w:t>
+                      </w:r>
                       <w:r>
                         <w:rPr>
                           <w:rFonts w:ascii="Consolas" w:eastAsia="宋体" w:hAnsi="Consolas" w:cs="宋体"/>
@@ -11843,8 +11112,6 @@
                         </w:rPr>
                         <w:t xml:space="preserve">            </w:t>
                       </w:r>
-                      <w:proofErr w:type="spellStart"/>
-                      <w:proofErr w:type="gramStart"/>
                       <w:r>
                         <w:rPr>
                           <w:rFonts w:ascii="Consolas" w:eastAsia="宋体" w:hAnsi="Consolas" w:cs="宋体"/>
@@ -11874,9 +11141,119 @@
                           <w:sz w:val="18"/>
                           <w:szCs w:val="18"/>
                         </w:rPr>
-                        <w:t>small</w:t>
-                      </w:r>
-                      <w:proofErr w:type="gramEnd"/>
+                        <w:t>small_size</w:t>
+                      </w:r>
+                      <w:r>
+                        <w:rPr>
+                          <w:rFonts w:ascii="Consolas" w:eastAsia="宋体" w:hAnsi="Consolas" w:cs="宋体"/>
+                          <w:color w:val="3B3B3B"/>
+                          <w:kern w:val="0"/>
+                          <w:sz w:val="18"/>
+                          <w:szCs w:val="18"/>
+                        </w:rPr>
+                        <w:t xml:space="preserve"> </w:t>
+                      </w:r>
+                      <w:r>
+                        <w:rPr>
+                          <w:rFonts w:ascii="Consolas" w:eastAsia="宋体" w:hAnsi="Consolas" w:cs="宋体"/>
+                          <w:color w:val="000000"/>
+                          <w:kern w:val="0"/>
+                          <w:sz w:val="18"/>
+                          <w:szCs w:val="18"/>
+                        </w:rPr>
+                        <w:t>=</w:t>
+                      </w:r>
+                      <w:r>
+                        <w:rPr>
+                          <w:rFonts w:ascii="Consolas" w:eastAsia="宋体" w:hAnsi="Consolas" w:cs="宋体"/>
+                          <w:color w:val="3B3B3B"/>
+                          <w:kern w:val="0"/>
+                          <w:sz w:val="18"/>
+                          <w:szCs w:val="18"/>
+                        </w:rPr>
+                        <w:t xml:space="preserve"> </w:t>
+                      </w:r>
+                      <w:r>
+                        <w:rPr>
+                          <w:rFonts w:ascii="Consolas" w:eastAsia="宋体" w:hAnsi="Consolas" w:cs="宋体"/>
+                          <w:color w:val="267F99"/>
+                          <w:kern w:val="0"/>
+                          <w:sz w:val="18"/>
+                          <w:szCs w:val="18"/>
+                        </w:rPr>
+                        <w:t>std</w:t>
+                      </w:r>
+                      <w:r>
+                        <w:rPr>
+                          <w:rFonts w:ascii="Consolas" w:eastAsia="宋体" w:hAnsi="Consolas" w:cs="宋体"/>
+                          <w:color w:val="000000"/>
+                          <w:kern w:val="0"/>
+                          <w:sz w:val="18"/>
+                          <w:szCs w:val="18"/>
+                        </w:rPr>
+                        <w:t>::</w:t>
+                      </w:r>
+                      <w:r>
+                        <w:rPr>
+                          <w:rFonts w:ascii="Consolas" w:eastAsia="宋体" w:hAnsi="Consolas" w:cs="宋体"/>
+                          <w:color w:val="267F99"/>
+                          <w:kern w:val="0"/>
+                          <w:sz w:val="18"/>
+                          <w:szCs w:val="18"/>
+                        </w:rPr>
+                        <w:t>cmp</w:t>
+                      </w:r>
+                      <w:r>
+                        <w:rPr>
+                          <w:rFonts w:ascii="Consolas" w:eastAsia="宋体" w:hAnsi="Consolas" w:cs="宋体"/>
+                          <w:color w:val="000000"/>
+                          <w:kern w:val="0"/>
+                          <w:sz w:val="18"/>
+                          <w:szCs w:val="18"/>
+                        </w:rPr>
+                        <w:t>::</w:t>
+                      </w:r>
+                      <w:r>
+                        <w:rPr>
+                          <w:rFonts w:ascii="Consolas" w:eastAsia="宋体" w:hAnsi="Consolas" w:cs="宋体"/>
+                          <w:color w:val="795E26"/>
+                          <w:kern w:val="0"/>
+                          <w:sz w:val="18"/>
+                          <w:szCs w:val="18"/>
+                        </w:rPr>
+                        <w:t>min</w:t>
+                      </w:r>
+                      <w:r>
+                        <w:rPr>
+                          <w:rFonts w:ascii="Consolas" w:eastAsia="宋体" w:hAnsi="Consolas" w:cs="宋体"/>
+                          <w:color w:val="3B3B3B"/>
+                          <w:kern w:val="0"/>
+                          <w:sz w:val="18"/>
+                          <w:szCs w:val="18"/>
+                        </w:rPr>
+                        <w:t>(</w:t>
+                      </w:r>
+                      <w:r>
+                        <w:rPr>
+                          <w:rFonts w:ascii="Consolas" w:eastAsia="宋体" w:hAnsi="Consolas" w:cs="宋体"/>
+                          <w:color w:val="0000FF"/>
+                          <w:kern w:val="0"/>
+                          <w:sz w:val="18"/>
+                          <w:szCs w:val="18"/>
+                          <w:u w:val="single"/>
+                        </w:rPr>
+                        <w:t>self</w:t>
+                      </w:r>
+                      <w:r>
+                        <w:rPr>
+                          <w:rFonts w:ascii="Consolas" w:eastAsia="宋体" w:hAnsi="Consolas" w:cs="宋体"/>
+                          <w:color w:val="000000"/>
+                          <w:kern w:val="0"/>
+                          <w:sz w:val="18"/>
+                          <w:szCs w:val="18"/>
+                        </w:rPr>
+                        <w:t>.</w:t>
+                      </w:r>
                       <w:r>
                         <w:rPr>
                           <w:rFonts w:ascii="Consolas" w:eastAsia="宋体" w:hAnsi="Consolas" w:cs="宋体"/>
@@ -11885,9 +11262,8 @@
                           <w:sz w:val="18"/>
                           <w:szCs w:val="18"/>
                         </w:rPr>
-                        <w:t>_size</w:t>
-                      </w:r>
-                      <w:proofErr w:type="spellEnd"/>
+                        <w:t>small_size</w:t>
+                      </w:r>
                       <w:r>
                         <w:rPr>
                           <w:rFonts w:ascii="Consolas" w:eastAsia="宋体" w:hAnsi="Consolas" w:cs="宋体"/>
@@ -11906,7 +11282,7 @@
                           <w:sz w:val="18"/>
                           <w:szCs w:val="18"/>
                         </w:rPr>
-                        <w:t>=</w:t>
+                        <w:t>+</w:t>
                       </w:r>
                       <w:r>
                         <w:rPr>
@@ -11921,12 +11297,33 @@
                       <w:r>
                         <w:rPr>
                           <w:rFonts w:ascii="Consolas" w:eastAsia="宋体" w:hAnsi="Consolas" w:cs="宋体"/>
-                          <w:color w:val="267F99"/>
-                          <w:kern w:val="0"/>
-                          <w:sz w:val="18"/>
-                          <w:szCs w:val="18"/>
-                        </w:rPr>
-                        <w:t>std</w:t>
+                          <w:color w:val="098658"/>
+                          <w:kern w:val="0"/>
+                          <w:sz w:val="18"/>
+                          <w:szCs w:val="18"/>
+                        </w:rPr>
+                        <w:t>1</w:t>
+                      </w:r>
+                      <w:r>
+                        <w:rPr>
+                          <w:rFonts w:ascii="Consolas" w:eastAsia="宋体" w:hAnsi="Consolas" w:cs="宋体"/>
+                          <w:color w:val="3B3B3B"/>
+                          <w:kern w:val="0"/>
+                          <w:sz w:val="18"/>
+                          <w:szCs w:val="18"/>
+                        </w:rPr>
+                        <w:t xml:space="preserve">, </w:t>
+                      </w:r>
+                      <w:r>
+                        <w:rPr>
+                          <w:rFonts w:ascii="Consolas" w:eastAsia="宋体" w:hAnsi="Consolas" w:cs="宋体"/>
+                          <w:color w:val="0000FF"/>
+                          <w:kern w:val="0"/>
+                          <w:sz w:val="18"/>
+                          <w:szCs w:val="18"/>
+                          <w:u w:val="single"/>
+                        </w:rPr>
+                        <w:t>self</w:t>
                       </w:r>
                       <w:r>
                         <w:rPr>
@@ -11936,70 +11333,6 @@
                           <w:sz w:val="18"/>
                           <w:szCs w:val="18"/>
                         </w:rPr>
-                        <w:t>::</w:t>
-                      </w:r>
-                      <w:proofErr w:type="spellStart"/>
-                      <w:r>
-                        <w:rPr>
-                          <w:rFonts w:ascii="Consolas" w:eastAsia="宋体" w:hAnsi="Consolas" w:cs="宋体"/>
-                          <w:color w:val="267F99"/>
-                          <w:kern w:val="0"/>
-                          <w:sz w:val="18"/>
-                          <w:szCs w:val="18"/>
-                        </w:rPr>
-                        <w:t>cmp</w:t>
-                      </w:r>
-                      <w:proofErr w:type="spellEnd"/>
-                      <w:r>
-                        <w:rPr>
-                          <w:rFonts w:ascii="Consolas" w:eastAsia="宋体" w:hAnsi="Consolas" w:cs="宋体"/>
-                          <w:color w:val="000000"/>
-                          <w:kern w:val="0"/>
-                          <w:sz w:val="18"/>
-                          <w:szCs w:val="18"/>
-                        </w:rPr>
-                        <w:t>::</w:t>
-                      </w:r>
-                      <w:r>
-                        <w:rPr>
-                          <w:rFonts w:ascii="Consolas" w:eastAsia="宋体" w:hAnsi="Consolas" w:cs="宋体"/>
-                          <w:color w:val="795E26"/>
-                          <w:kern w:val="0"/>
-                          <w:sz w:val="18"/>
-                          <w:szCs w:val="18"/>
-                        </w:rPr>
-                        <w:t>min</w:t>
-                      </w:r>
-                      <w:r>
-                        <w:rPr>
-                          <w:rFonts w:ascii="Consolas" w:eastAsia="宋体" w:hAnsi="Consolas" w:cs="宋体"/>
-                          <w:color w:val="3B3B3B"/>
-                          <w:kern w:val="0"/>
-                          <w:sz w:val="18"/>
-                          <w:szCs w:val="18"/>
-                        </w:rPr>
-                        <w:t>(</w:t>
-                      </w:r>
-                      <w:proofErr w:type="spellStart"/>
-                      <w:r>
-                        <w:rPr>
-                          <w:rFonts w:ascii="Consolas" w:eastAsia="宋体" w:hAnsi="Consolas" w:cs="宋体"/>
-                          <w:color w:val="0000FF"/>
-                          <w:kern w:val="0"/>
-                          <w:sz w:val="18"/>
-                          <w:szCs w:val="18"/>
-                          <w:u w:val="single"/>
-                        </w:rPr>
-                        <w:t>self</w:t>
-                      </w:r>
-                      <w:r>
-                        <w:rPr>
-                          <w:rFonts w:ascii="Consolas" w:eastAsia="宋体" w:hAnsi="Consolas" w:cs="宋体"/>
-                          <w:color w:val="000000"/>
-                          <w:kern w:val="0"/>
-                          <w:sz w:val="18"/>
-                          <w:szCs w:val="18"/>
-                        </w:rPr>
                         <w:t>.</w:t>
                       </w:r>
                       <w:r>
@@ -12010,92 +11343,8 @@
                           <w:sz w:val="18"/>
                           <w:szCs w:val="18"/>
                         </w:rPr>
-                        <w:t>small_size</w:t>
-                      </w:r>
-                      <w:proofErr w:type="spellEnd"/>
-                      <w:r>
-                        <w:rPr>
-                          <w:rFonts w:ascii="Consolas" w:eastAsia="宋体" w:hAnsi="Consolas" w:cs="宋体"/>
-                          <w:color w:val="3B3B3B"/>
-                          <w:kern w:val="0"/>
-                          <w:sz w:val="18"/>
-                          <w:szCs w:val="18"/>
-                        </w:rPr>
-                        <w:t xml:space="preserve"> </w:t>
-                      </w:r>
-                      <w:r>
-                        <w:rPr>
-                          <w:rFonts w:ascii="Consolas" w:eastAsia="宋体" w:hAnsi="Consolas" w:cs="宋体"/>
-                          <w:color w:val="000000"/>
-                          <w:kern w:val="0"/>
-                          <w:sz w:val="18"/>
-                          <w:szCs w:val="18"/>
-                        </w:rPr>
-                        <w:t>+</w:t>
-                      </w:r>
-                      <w:r>
-                        <w:rPr>
-                          <w:rFonts w:ascii="Consolas" w:eastAsia="宋体" w:hAnsi="Consolas" w:cs="宋体"/>
-                          <w:color w:val="3B3B3B"/>
-                          <w:kern w:val="0"/>
-                          <w:sz w:val="18"/>
-                          <w:szCs w:val="18"/>
-                        </w:rPr>
-                        <w:t xml:space="preserve"> </w:t>
-                      </w:r>
-                      <w:r>
-                        <w:rPr>
-                          <w:rFonts w:ascii="Consolas" w:eastAsia="宋体" w:hAnsi="Consolas" w:cs="宋体"/>
-                          <w:color w:val="098658"/>
-                          <w:kern w:val="0"/>
-                          <w:sz w:val="18"/>
-                          <w:szCs w:val="18"/>
-                        </w:rPr>
-                        <w:t>1</w:t>
-                      </w:r>
-                      <w:r>
-                        <w:rPr>
-                          <w:rFonts w:ascii="Consolas" w:eastAsia="宋体" w:hAnsi="Consolas" w:cs="宋体"/>
-                          <w:color w:val="3B3B3B"/>
-                          <w:kern w:val="0"/>
-                          <w:sz w:val="18"/>
-                          <w:szCs w:val="18"/>
-                        </w:rPr>
-                        <w:t xml:space="preserve">, </w:t>
-                      </w:r>
-                      <w:proofErr w:type="spellStart"/>
-                      <w:r>
-                        <w:rPr>
-                          <w:rFonts w:ascii="Consolas" w:eastAsia="宋体" w:hAnsi="Consolas" w:cs="宋体"/>
-                          <w:color w:val="0000FF"/>
-                          <w:kern w:val="0"/>
-                          <w:sz w:val="18"/>
-                          <w:szCs w:val="18"/>
-                          <w:u w:val="single"/>
-                        </w:rPr>
-                        <w:t>self</w:t>
-                      </w:r>
-                      <w:r>
-                        <w:rPr>
-                          <w:rFonts w:ascii="Consolas" w:eastAsia="宋体" w:hAnsi="Consolas" w:cs="宋体"/>
-                          <w:color w:val="000000"/>
-                          <w:kern w:val="0"/>
-                          <w:sz w:val="18"/>
-                          <w:szCs w:val="18"/>
-                        </w:rPr>
-                        <w:t>.</w:t>
-                      </w:r>
-                      <w:r>
-                        <w:rPr>
-                          <w:rFonts w:ascii="Consolas" w:eastAsia="宋体" w:hAnsi="Consolas" w:cs="宋体"/>
-                          <w:color w:val="001080"/>
-                          <w:kern w:val="0"/>
-                          <w:sz w:val="18"/>
-                          <w:szCs w:val="18"/>
-                        </w:rPr>
                         <w:t>small_max_size</w:t>
                       </w:r>
-                      <w:proofErr w:type="spellEnd"/>
                       <w:r>
                         <w:rPr>
                           <w:rFonts w:ascii="Consolas" w:eastAsia="宋体" w:hAnsi="Consolas" w:cs="宋体"/>
@@ -12171,8 +11420,6 @@
                         </w:rPr>
                         <w:t xml:space="preserve"> </w:t>
                       </w:r>
-                      <w:proofErr w:type="spellStart"/>
-                      <w:proofErr w:type="gramStart"/>
                       <w:r>
                         <w:rPr>
                           <w:rFonts w:ascii="Consolas" w:eastAsia="宋体" w:hAnsi="Consolas" w:cs="宋体"/>
@@ -12202,20 +11449,8 @@
                           <w:sz w:val="18"/>
                           <w:szCs w:val="18"/>
                         </w:rPr>
-                        <w:t>should</w:t>
-                      </w:r>
-                      <w:proofErr w:type="gramEnd"/>
-                      <w:r>
-                        <w:rPr>
-                          <w:rFonts w:ascii="Consolas" w:eastAsia="宋体" w:hAnsi="Consolas" w:cs="宋体"/>
-                          <w:color w:val="795E26"/>
-                          <w:kern w:val="0"/>
-                          <w:sz w:val="18"/>
-                          <w:szCs w:val="18"/>
-                        </w:rPr>
-                        <w:t>_decrease_small</w:t>
-                      </w:r>
-                      <w:proofErr w:type="spellEnd"/>
+                        <w:t>should_decrease_small</w:t>
+                      </w:r>
                       <w:r>
                         <w:rPr>
                           <w:rFonts w:ascii="Consolas" w:eastAsia="宋体" w:hAnsi="Consolas" w:cs="宋体"/>
@@ -12251,8 +11486,6 @@
                         </w:rPr>
                         <w:t xml:space="preserve">            </w:t>
                       </w:r>
-                      <w:proofErr w:type="spellStart"/>
-                      <w:proofErr w:type="gramStart"/>
                       <w:r>
                         <w:rPr>
                           <w:rFonts w:ascii="Consolas" w:eastAsia="宋体" w:hAnsi="Consolas" w:cs="宋体"/>
@@ -12282,9 +11515,119 @@
                           <w:sz w:val="18"/>
                           <w:szCs w:val="18"/>
                         </w:rPr>
-                        <w:t>small</w:t>
-                      </w:r>
-                      <w:proofErr w:type="gramEnd"/>
+                        <w:t>small_size</w:t>
+                      </w:r>
+                      <w:r>
+                        <w:rPr>
+                          <w:rFonts w:ascii="Consolas" w:eastAsia="宋体" w:hAnsi="Consolas" w:cs="宋体"/>
+                          <w:color w:val="3B3B3B"/>
+                          <w:kern w:val="0"/>
+                          <w:sz w:val="18"/>
+                          <w:szCs w:val="18"/>
+                        </w:rPr>
+                        <w:t xml:space="preserve"> </w:t>
+                      </w:r>
+                      <w:r>
+                        <w:rPr>
+                          <w:rFonts w:ascii="Consolas" w:eastAsia="宋体" w:hAnsi="Consolas" w:cs="宋体"/>
+                          <w:color w:val="000000"/>
+                          <w:kern w:val="0"/>
+                          <w:sz w:val="18"/>
+                          <w:szCs w:val="18"/>
+                        </w:rPr>
+                        <w:t>=</w:t>
+                      </w:r>
+                      <w:r>
+                        <w:rPr>
+                          <w:rFonts w:ascii="Consolas" w:eastAsia="宋体" w:hAnsi="Consolas" w:cs="宋体"/>
+                          <w:color w:val="3B3B3B"/>
+                          <w:kern w:val="0"/>
+                          <w:sz w:val="18"/>
+                          <w:szCs w:val="18"/>
+                        </w:rPr>
+                        <w:t xml:space="preserve"> </w:t>
+                      </w:r>
+                      <w:r>
+                        <w:rPr>
+                          <w:rFonts w:ascii="Consolas" w:eastAsia="宋体" w:hAnsi="Consolas" w:cs="宋体"/>
+                          <w:color w:val="267F99"/>
+                          <w:kern w:val="0"/>
+                          <w:sz w:val="18"/>
+                          <w:szCs w:val="18"/>
+                        </w:rPr>
+                        <w:t>std</w:t>
+                      </w:r>
+                      <w:r>
+                        <w:rPr>
+                          <w:rFonts w:ascii="Consolas" w:eastAsia="宋体" w:hAnsi="Consolas" w:cs="宋体"/>
+                          <w:color w:val="000000"/>
+                          <w:kern w:val="0"/>
+                          <w:sz w:val="18"/>
+                          <w:szCs w:val="18"/>
+                        </w:rPr>
+                        <w:t>::</w:t>
+                      </w:r>
+                      <w:r>
+                        <w:rPr>
+                          <w:rFonts w:ascii="Consolas" w:eastAsia="宋体" w:hAnsi="Consolas" w:cs="宋体"/>
+                          <w:color w:val="267F99"/>
+                          <w:kern w:val="0"/>
+                          <w:sz w:val="18"/>
+                          <w:szCs w:val="18"/>
+                        </w:rPr>
+                        <w:t>cmp</w:t>
+                      </w:r>
+                      <w:r>
+                        <w:rPr>
+                          <w:rFonts w:ascii="Consolas" w:eastAsia="宋体" w:hAnsi="Consolas" w:cs="宋体"/>
+                          <w:color w:val="000000"/>
+                          <w:kern w:val="0"/>
+                          <w:sz w:val="18"/>
+                          <w:szCs w:val="18"/>
+                        </w:rPr>
+                        <w:t>::</w:t>
+                      </w:r>
+                      <w:r>
+                        <w:rPr>
+                          <w:rFonts w:ascii="Consolas" w:eastAsia="宋体" w:hAnsi="Consolas" w:cs="宋体"/>
+                          <w:color w:val="795E26"/>
+                          <w:kern w:val="0"/>
+                          <w:sz w:val="18"/>
+                          <w:szCs w:val="18"/>
+                        </w:rPr>
+                        <w:t>max</w:t>
+                      </w:r>
+                      <w:r>
+                        <w:rPr>
+                          <w:rFonts w:ascii="Consolas" w:eastAsia="宋体" w:hAnsi="Consolas" w:cs="宋体"/>
+                          <w:color w:val="3B3B3B"/>
+                          <w:kern w:val="0"/>
+                          <w:sz w:val="18"/>
+                          <w:szCs w:val="18"/>
+                        </w:rPr>
+                        <w:t>(</w:t>
+                      </w:r>
+                      <w:r>
+                        <w:rPr>
+                          <w:rFonts w:ascii="Consolas" w:eastAsia="宋体" w:hAnsi="Consolas" w:cs="宋体"/>
+                          <w:color w:val="0000FF"/>
+                          <w:kern w:val="0"/>
+                          <w:sz w:val="18"/>
+                          <w:szCs w:val="18"/>
+                          <w:u w:val="single"/>
+                        </w:rPr>
+                        <w:t>self</w:t>
+                      </w:r>
+                      <w:r>
+                        <w:rPr>
+                          <w:rFonts w:ascii="Consolas" w:eastAsia="宋体" w:hAnsi="Consolas" w:cs="宋体"/>
+                          <w:color w:val="000000"/>
+                          <w:kern w:val="0"/>
+                          <w:sz w:val="18"/>
+                          <w:szCs w:val="18"/>
+                        </w:rPr>
+                        <w:t>.</w:t>
+                      </w:r>
                       <w:r>
                         <w:rPr>
                           <w:rFonts w:ascii="Consolas" w:eastAsia="宋体" w:hAnsi="Consolas" w:cs="宋体"/>
@@ -12293,9 +11636,8 @@
                           <w:sz w:val="18"/>
                           <w:szCs w:val="18"/>
                         </w:rPr>
-                        <w:t>_size</w:t>
-                      </w:r>
-                      <w:proofErr w:type="spellEnd"/>
+                        <w:t>small_size</w:t>
+                      </w:r>
                       <w:r>
                         <w:rPr>
                           <w:rFonts w:ascii="Consolas" w:eastAsia="宋体" w:hAnsi="Consolas" w:cs="宋体"/>
@@ -12314,7 +11656,7 @@
                           <w:sz w:val="18"/>
                           <w:szCs w:val="18"/>
                         </w:rPr>
-                        <w:t>=</w:t>
+                        <w:t>-</w:t>
                       </w:r>
                       <w:r>
                         <w:rPr>
@@ -12329,12 +11671,33 @@
                       <w:r>
                         <w:rPr>
                           <w:rFonts w:ascii="Consolas" w:eastAsia="宋体" w:hAnsi="Consolas" w:cs="宋体"/>
-                          <w:color w:val="267F99"/>
-                          <w:kern w:val="0"/>
-                          <w:sz w:val="18"/>
-                          <w:szCs w:val="18"/>
-                        </w:rPr>
-                        <w:t>std</w:t>
+                          <w:color w:val="098658"/>
+                          <w:kern w:val="0"/>
+                          <w:sz w:val="18"/>
+                          <w:szCs w:val="18"/>
+                        </w:rPr>
+                        <w:t>1</w:t>
+                      </w:r>
+                      <w:r>
+                        <w:rPr>
+                          <w:rFonts w:ascii="Consolas" w:eastAsia="宋体" w:hAnsi="Consolas" w:cs="宋体"/>
+                          <w:color w:val="3B3B3B"/>
+                          <w:kern w:val="0"/>
+                          <w:sz w:val="18"/>
+                          <w:szCs w:val="18"/>
+                        </w:rPr>
+                        <w:t xml:space="preserve">, </w:t>
+                      </w:r>
+                      <w:r>
+                        <w:rPr>
+                          <w:rFonts w:ascii="Consolas" w:eastAsia="宋体" w:hAnsi="Consolas" w:cs="宋体"/>
+                          <w:color w:val="0000FF"/>
+                          <w:kern w:val="0"/>
+                          <w:sz w:val="18"/>
+                          <w:szCs w:val="18"/>
+                          <w:u w:val="single"/>
+                        </w:rPr>
+                        <w:t>self</w:t>
                       </w:r>
                       <w:r>
                         <w:rPr>
@@ -12344,70 +11707,6 @@
                           <w:sz w:val="18"/>
                           <w:szCs w:val="18"/>
                         </w:rPr>
-                        <w:t>::</w:t>
-                      </w:r>
-                      <w:proofErr w:type="spellStart"/>
-                      <w:r>
-                        <w:rPr>
-                          <w:rFonts w:ascii="Consolas" w:eastAsia="宋体" w:hAnsi="Consolas" w:cs="宋体"/>
-                          <w:color w:val="267F99"/>
-                          <w:kern w:val="0"/>
-                          <w:sz w:val="18"/>
-                          <w:szCs w:val="18"/>
-                        </w:rPr>
-                        <w:t>cmp</w:t>
-                      </w:r>
-                      <w:proofErr w:type="spellEnd"/>
-                      <w:r>
-                        <w:rPr>
-                          <w:rFonts w:ascii="Consolas" w:eastAsia="宋体" w:hAnsi="Consolas" w:cs="宋体"/>
-                          <w:color w:val="000000"/>
-                          <w:kern w:val="0"/>
-                          <w:sz w:val="18"/>
-                          <w:szCs w:val="18"/>
-                        </w:rPr>
-                        <w:t>::</w:t>
-                      </w:r>
-                      <w:r>
-                        <w:rPr>
-                          <w:rFonts w:ascii="Consolas" w:eastAsia="宋体" w:hAnsi="Consolas" w:cs="宋体"/>
-                          <w:color w:val="795E26"/>
-                          <w:kern w:val="0"/>
-                          <w:sz w:val="18"/>
-                          <w:szCs w:val="18"/>
-                        </w:rPr>
-                        <w:t>max</w:t>
-                      </w:r>
-                      <w:r>
-                        <w:rPr>
-                          <w:rFonts w:ascii="Consolas" w:eastAsia="宋体" w:hAnsi="Consolas" w:cs="宋体"/>
-                          <w:color w:val="3B3B3B"/>
-                          <w:kern w:val="0"/>
-                          <w:sz w:val="18"/>
-                          <w:szCs w:val="18"/>
-                        </w:rPr>
-                        <w:t>(</w:t>
-                      </w:r>
-                      <w:proofErr w:type="spellStart"/>
-                      <w:r>
-                        <w:rPr>
-                          <w:rFonts w:ascii="Consolas" w:eastAsia="宋体" w:hAnsi="Consolas" w:cs="宋体"/>
-                          <w:color w:val="0000FF"/>
-                          <w:kern w:val="0"/>
-                          <w:sz w:val="18"/>
-                          <w:szCs w:val="18"/>
-                          <w:u w:val="single"/>
-                        </w:rPr>
-                        <w:t>self</w:t>
-                      </w:r>
-                      <w:r>
-                        <w:rPr>
-                          <w:rFonts w:ascii="Consolas" w:eastAsia="宋体" w:hAnsi="Consolas" w:cs="宋体"/>
-                          <w:color w:val="000000"/>
-                          <w:kern w:val="0"/>
-                          <w:sz w:val="18"/>
-                          <w:szCs w:val="18"/>
-                        </w:rPr>
                         <w:t>.</w:t>
                       </w:r>
                       <w:r>
@@ -12418,92 +11717,8 @@
                           <w:sz w:val="18"/>
                           <w:szCs w:val="18"/>
                         </w:rPr>
-                        <w:t>small_size</w:t>
-                      </w:r>
-                      <w:proofErr w:type="spellEnd"/>
-                      <w:r>
-                        <w:rPr>
-                          <w:rFonts w:ascii="Consolas" w:eastAsia="宋体" w:hAnsi="Consolas" w:cs="宋体"/>
-                          <w:color w:val="3B3B3B"/>
-                          <w:kern w:val="0"/>
-                          <w:sz w:val="18"/>
-                          <w:szCs w:val="18"/>
-                        </w:rPr>
-                        <w:t xml:space="preserve"> </w:t>
-                      </w:r>
-                      <w:r>
-                        <w:rPr>
-                          <w:rFonts w:ascii="Consolas" w:eastAsia="宋体" w:hAnsi="Consolas" w:cs="宋体"/>
-                          <w:color w:val="000000"/>
-                          <w:kern w:val="0"/>
-                          <w:sz w:val="18"/>
-                          <w:szCs w:val="18"/>
-                        </w:rPr>
-                        <w:t>-</w:t>
-                      </w:r>
-                      <w:r>
-                        <w:rPr>
-                          <w:rFonts w:ascii="Consolas" w:eastAsia="宋体" w:hAnsi="Consolas" w:cs="宋体"/>
-                          <w:color w:val="3B3B3B"/>
-                          <w:kern w:val="0"/>
-                          <w:sz w:val="18"/>
-                          <w:szCs w:val="18"/>
-                        </w:rPr>
-                        <w:t xml:space="preserve"> </w:t>
-                      </w:r>
-                      <w:r>
-                        <w:rPr>
-                          <w:rFonts w:ascii="Consolas" w:eastAsia="宋体" w:hAnsi="Consolas" w:cs="宋体"/>
-                          <w:color w:val="098658"/>
-                          <w:kern w:val="0"/>
-                          <w:sz w:val="18"/>
-                          <w:szCs w:val="18"/>
-                        </w:rPr>
-                        <w:t>1</w:t>
-                      </w:r>
-                      <w:r>
-                        <w:rPr>
-                          <w:rFonts w:ascii="Consolas" w:eastAsia="宋体" w:hAnsi="Consolas" w:cs="宋体"/>
-                          <w:color w:val="3B3B3B"/>
-                          <w:kern w:val="0"/>
-                          <w:sz w:val="18"/>
-                          <w:szCs w:val="18"/>
-                        </w:rPr>
-                        <w:t xml:space="preserve">, </w:t>
-                      </w:r>
-                      <w:proofErr w:type="spellStart"/>
-                      <w:r>
-                        <w:rPr>
-                          <w:rFonts w:ascii="Consolas" w:eastAsia="宋体" w:hAnsi="Consolas" w:cs="宋体"/>
-                          <w:color w:val="0000FF"/>
-                          <w:kern w:val="0"/>
-                          <w:sz w:val="18"/>
-                          <w:szCs w:val="18"/>
-                          <w:u w:val="single"/>
-                        </w:rPr>
-                        <w:t>self</w:t>
-                      </w:r>
-                      <w:r>
-                        <w:rPr>
-                          <w:rFonts w:ascii="Consolas" w:eastAsia="宋体" w:hAnsi="Consolas" w:cs="宋体"/>
-                          <w:color w:val="000000"/>
-                          <w:kern w:val="0"/>
-                          <w:sz w:val="18"/>
-                          <w:szCs w:val="18"/>
-                        </w:rPr>
-                        <w:t>.</w:t>
-                      </w:r>
-                      <w:r>
-                        <w:rPr>
-                          <w:rFonts w:ascii="Consolas" w:eastAsia="宋体" w:hAnsi="Consolas" w:cs="宋体"/>
-                          <w:color w:val="001080"/>
-                          <w:kern w:val="0"/>
-                          <w:sz w:val="18"/>
-                          <w:szCs w:val="18"/>
-                        </w:rPr>
                         <w:t>small_min_size</w:t>
                       </w:r>
-                      <w:proofErr w:type="spellEnd"/>
                       <w:r>
                         <w:rPr>
                           <w:rFonts w:ascii="Consolas" w:eastAsia="宋体" w:hAnsi="Consolas" w:cs="宋体"/>
@@ -12644,7 +11859,6 @@
                         </w:rPr>
                         <w:t xml:space="preserve">    </w:t>
                       </w:r>
-                      <w:proofErr w:type="spellStart"/>
                       <w:r>
                         <w:rPr>
                           <w:rFonts w:ascii="Consolas" w:eastAsia="宋体" w:hAnsi="Consolas" w:cs="宋体"/>
@@ -12655,7 +11869,6 @@
                         </w:rPr>
                         <w:t>fn</w:t>
                       </w:r>
-                      <w:proofErr w:type="spellEnd"/>
                       <w:r>
                         <w:rPr>
                           <w:rFonts w:ascii="Consolas" w:eastAsia="宋体" w:hAnsi="Consolas" w:cs="宋体"/>
@@ -12666,7 +11879,6 @@
                         </w:rPr>
                         <w:t xml:space="preserve"> </w:t>
                       </w:r>
-                      <w:proofErr w:type="spellStart"/>
                       <w:r>
                         <w:rPr>
                           <w:rFonts w:ascii="Consolas" w:eastAsia="宋体" w:hAnsi="Consolas" w:cs="宋体"/>
@@ -12677,7 +11889,6 @@
                         </w:rPr>
                         <w:t>should_increase_small</w:t>
                       </w:r>
-                      <w:proofErr w:type="spellEnd"/>
                       <w:r>
                         <w:rPr>
                           <w:rFonts w:ascii="Consolas" w:eastAsia="宋体" w:hAnsi="Consolas" w:cs="宋体"/>
@@ -12783,8 +11994,6 @@
                         </w:rPr>
                         <w:t xml:space="preserve">        </w:t>
                       </w:r>
-                      <w:proofErr w:type="spellStart"/>
-                      <w:proofErr w:type="gramStart"/>
                       <w:r>
                         <w:rPr>
                           <w:rFonts w:ascii="Consolas" w:eastAsia="宋体" w:hAnsi="Consolas" w:cs="宋体"/>
@@ -12835,7 +12044,6 @@
                         </w:rPr>
                         <w:t>len</w:t>
                       </w:r>
-                      <w:proofErr w:type="spellEnd"/>
                       <w:r>
                         <w:rPr>
                           <w:rFonts w:ascii="Consolas" w:eastAsia="宋体" w:hAnsi="Consolas" w:cs="宋体"/>
@@ -12844,9 +12052,18 @@
                           <w:sz w:val="18"/>
                           <w:szCs w:val="18"/>
                         </w:rPr>
-                        <w:t>(</w:t>
-                      </w:r>
-                      <w:proofErr w:type="gramEnd"/>
+                        <w:t xml:space="preserve">() </w:t>
+                      </w:r>
+                      <w:r>
+                        <w:rPr>
+                          <w:rFonts w:ascii="Consolas" w:eastAsia="宋体" w:hAnsi="Consolas" w:cs="宋体"/>
+                          <w:color w:val="000000"/>
+                          <w:kern w:val="0"/>
+                          <w:sz w:val="18"/>
+                          <w:szCs w:val="18"/>
+                        </w:rPr>
+                        <w:t>==</w:t>
+                      </w:r>
                       <w:r>
                         <w:rPr>
                           <w:rFonts w:ascii="Consolas" w:eastAsia="宋体" w:hAnsi="Consolas" w:cs="宋体"/>
@@ -12855,7 +12072,17 @@
                           <w:sz w:val="18"/>
                           <w:szCs w:val="18"/>
                         </w:rPr>
-                        <w:t xml:space="preserve">) </w:t>
+                        <w:t xml:space="preserve"> </w:t>
+                      </w:r>
+                      <w:r>
+                        <w:rPr>
+                          <w:rFonts w:ascii="Consolas" w:eastAsia="宋体" w:hAnsi="Consolas" w:cs="宋体"/>
+                          <w:color w:val="0000FF"/>
+                          <w:kern w:val="0"/>
+                          <w:sz w:val="18"/>
+                          <w:szCs w:val="18"/>
+                        </w:rPr>
+                        <w:t>self</w:t>
                       </w:r>
                       <w:r>
                         <w:rPr>
@@ -12865,37 +12092,6 @@
                           <w:sz w:val="18"/>
                           <w:szCs w:val="18"/>
                         </w:rPr>
-                        <w:t>==</w:t>
-                      </w:r>
-                      <w:r>
-                        <w:rPr>
-                          <w:rFonts w:ascii="Consolas" w:eastAsia="宋体" w:hAnsi="Consolas" w:cs="宋体"/>
-                          <w:color w:val="3B3B3B"/>
-                          <w:kern w:val="0"/>
-                          <w:sz w:val="18"/>
-                          <w:szCs w:val="18"/>
-                        </w:rPr>
-                        <w:t xml:space="preserve"> </w:t>
-                      </w:r>
-                      <w:proofErr w:type="spellStart"/>
-                      <w:r>
-                        <w:rPr>
-                          <w:rFonts w:ascii="Consolas" w:eastAsia="宋体" w:hAnsi="Consolas" w:cs="宋体"/>
-                          <w:color w:val="0000FF"/>
-                          <w:kern w:val="0"/>
-                          <w:sz w:val="18"/>
-                          <w:szCs w:val="18"/>
-                        </w:rPr>
-                        <w:t>self</w:t>
-                      </w:r>
-                      <w:r>
-                        <w:rPr>
-                          <w:rFonts w:ascii="Consolas" w:eastAsia="宋体" w:hAnsi="Consolas" w:cs="宋体"/>
-                          <w:color w:val="000000"/>
-                          <w:kern w:val="0"/>
-                          <w:sz w:val="18"/>
-                          <w:szCs w:val="18"/>
-                        </w:rPr>
                         <w:t>.</w:t>
                       </w:r>
                       <w:r>
@@ -12908,7 +12104,6 @@
                         </w:rPr>
                         <w:t>small_size</w:t>
                       </w:r>
-                      <w:proofErr w:type="spellEnd"/>
                     </w:p>
                     <w:p>
                       <w:pPr>
@@ -13029,7 +12224,6 @@
                         </w:rPr>
                         <w:t xml:space="preserve">    </w:t>
                       </w:r>
-                      <w:proofErr w:type="spellStart"/>
                       <w:r>
                         <w:rPr>
                           <w:rFonts w:ascii="Consolas" w:eastAsia="宋体" w:hAnsi="Consolas" w:cs="宋体"/>
@@ -13040,7 +12234,6 @@
                         </w:rPr>
                         <w:t>fn</w:t>
                       </w:r>
-                      <w:proofErr w:type="spellEnd"/>
                       <w:r>
                         <w:rPr>
                           <w:rFonts w:ascii="Consolas" w:eastAsia="宋体" w:hAnsi="Consolas" w:cs="宋体"/>
@@ -13051,7 +12244,6 @@
                         </w:rPr>
                         <w:t xml:space="preserve"> </w:t>
                       </w:r>
-                      <w:proofErr w:type="spellStart"/>
                       <w:r>
                         <w:rPr>
                           <w:rFonts w:ascii="Consolas" w:eastAsia="宋体" w:hAnsi="Consolas" w:cs="宋体"/>
@@ -13062,7 +12254,6 @@
                         </w:rPr>
                         <w:t>should_decrease_small</w:t>
                       </w:r>
-                      <w:proofErr w:type="spellEnd"/>
                       <w:r>
                         <w:rPr>
                           <w:rFonts w:ascii="Consolas" w:eastAsia="宋体" w:hAnsi="Consolas" w:cs="宋体"/>
@@ -13168,8 +12359,6 @@
                         </w:rPr>
                         <w:t xml:space="preserve">        </w:t>
                       </w:r>
-                      <w:proofErr w:type="spellStart"/>
-                      <w:proofErr w:type="gramStart"/>
                       <w:r>
                         <w:rPr>
                           <w:rFonts w:ascii="Consolas" w:eastAsia="宋体" w:hAnsi="Consolas" w:cs="宋体"/>
@@ -13198,9 +12387,58 @@
                           <w:sz w:val="18"/>
                           <w:szCs w:val="18"/>
                         </w:rPr>
-                        <w:t>small</w:t>
-                      </w:r>
-                      <w:proofErr w:type="gramEnd"/>
+                        <w:t>small_operated</w:t>
+                      </w:r>
+                      <w:r>
+                        <w:rPr>
+                          <w:rFonts w:ascii="Consolas" w:eastAsia="宋体" w:hAnsi="Consolas" w:cs="宋体"/>
+                          <w:color w:val="3B3B3B"/>
+                          <w:kern w:val="0"/>
+                          <w:sz w:val="18"/>
+                          <w:szCs w:val="18"/>
+                        </w:rPr>
+                        <w:t xml:space="preserve"> </w:t>
+                      </w:r>
+                      <w:r>
+                        <w:rPr>
+                          <w:rFonts w:ascii="Consolas" w:eastAsia="宋体" w:hAnsi="Consolas" w:cs="宋体"/>
+                          <w:color w:val="000000"/>
+                          <w:kern w:val="0"/>
+                          <w:sz w:val="18"/>
+                          <w:szCs w:val="18"/>
+                        </w:rPr>
+                        <w:t>&amp;&amp;</w:t>
+                      </w:r>
+                      <w:r>
+                        <w:rPr>
+                          <w:rFonts w:ascii="Consolas" w:eastAsia="宋体" w:hAnsi="Consolas" w:cs="宋体"/>
+                          <w:color w:val="3B3B3B"/>
+                          <w:kern w:val="0"/>
+                          <w:sz w:val="18"/>
+                          <w:szCs w:val="18"/>
+                        </w:rPr>
+                        <w:t xml:space="preserve"> </w:t>
+                      </w:r>
+                      <w:r>
+                        <w:rPr>
+                          <w:rFonts w:ascii="Consolas" w:eastAsia="宋体" w:hAnsi="Consolas" w:cs="宋体"/>
+                          <w:color w:val="0000FF"/>
+                          <w:kern w:val="0"/>
+                          <w:sz w:val="18"/>
+                          <w:szCs w:val="18"/>
+                        </w:rPr>
+                        <w:t>self</w:t>
+                      </w:r>
+                      <w:r>
+                        <w:rPr>
+                          <w:rFonts w:ascii="Consolas" w:eastAsia="宋体" w:hAnsi="Consolas" w:cs="宋体"/>
+                          <w:color w:val="000000"/>
+                          <w:kern w:val="0"/>
+                          <w:sz w:val="18"/>
+                          <w:szCs w:val="18"/>
+                        </w:rPr>
+                        <w:t>.</w:t>
+                      </w:r>
                       <w:r>
                         <w:rPr>
                           <w:rFonts w:ascii="Consolas" w:eastAsia="宋体" w:hAnsi="Consolas" w:cs="宋体"/>
@@ -13209,9 +12447,8 @@
                           <w:sz w:val="18"/>
                           <w:szCs w:val="18"/>
                         </w:rPr>
-                        <w:t>_operated</w:t>
-                      </w:r>
-                      <w:proofErr w:type="spellEnd"/>
+                        <w:t>small_size</w:t>
+                      </w:r>
                       <w:r>
                         <w:rPr>
                           <w:rFonts w:ascii="Consolas" w:eastAsia="宋体" w:hAnsi="Consolas" w:cs="宋体"/>
@@ -13230,7 +12467,7 @@
                           <w:sz w:val="18"/>
                           <w:szCs w:val="18"/>
                         </w:rPr>
-                        <w:t>&amp;&amp;</w:t>
+                        <w:t>&gt;</w:t>
                       </w:r>
                       <w:r>
                         <w:rPr>
@@ -13242,7 +12479,6 @@
                         </w:rPr>
                         <w:t xml:space="preserve"> </w:t>
                       </w:r>
-                      <w:proofErr w:type="spellStart"/>
                       <w:r>
                         <w:rPr>
                           <w:rFonts w:ascii="Consolas" w:eastAsia="宋体" w:hAnsi="Consolas" w:cs="宋体"/>
@@ -13271,71 +12507,8 @@
                           <w:sz w:val="18"/>
                           <w:szCs w:val="18"/>
                         </w:rPr>
-                        <w:t>small_size</w:t>
-                      </w:r>
-                      <w:proofErr w:type="spellEnd"/>
-                      <w:r>
-                        <w:rPr>
-                          <w:rFonts w:ascii="Consolas" w:eastAsia="宋体" w:hAnsi="Consolas" w:cs="宋体"/>
-                          <w:color w:val="3B3B3B"/>
-                          <w:kern w:val="0"/>
-                          <w:sz w:val="18"/>
-                          <w:szCs w:val="18"/>
-                        </w:rPr>
-                        <w:t xml:space="preserve"> </w:t>
-                      </w:r>
-                      <w:r>
-                        <w:rPr>
-                          <w:rFonts w:ascii="Consolas" w:eastAsia="宋体" w:hAnsi="Consolas" w:cs="宋体"/>
-                          <w:color w:val="000000"/>
-                          <w:kern w:val="0"/>
-                          <w:sz w:val="18"/>
-                          <w:szCs w:val="18"/>
-                        </w:rPr>
-                        <w:t>&gt;</w:t>
-                      </w:r>
-                      <w:r>
-                        <w:rPr>
-                          <w:rFonts w:ascii="Consolas" w:eastAsia="宋体" w:hAnsi="Consolas" w:cs="宋体"/>
-                          <w:color w:val="3B3B3B"/>
-                          <w:kern w:val="0"/>
-                          <w:sz w:val="18"/>
-                          <w:szCs w:val="18"/>
-                        </w:rPr>
-                        <w:t xml:space="preserve"> </w:t>
-                      </w:r>
-                      <w:proofErr w:type="spellStart"/>
-                      <w:r>
-                        <w:rPr>
-                          <w:rFonts w:ascii="Consolas" w:eastAsia="宋体" w:hAnsi="Consolas" w:cs="宋体"/>
-                          <w:color w:val="0000FF"/>
-                          <w:kern w:val="0"/>
-                          <w:sz w:val="18"/>
-                          <w:szCs w:val="18"/>
-                        </w:rPr>
-                        <w:t>self</w:t>
-                      </w:r>
-                      <w:r>
-                        <w:rPr>
-                          <w:rFonts w:ascii="Consolas" w:eastAsia="宋体" w:hAnsi="Consolas" w:cs="宋体"/>
-                          <w:color w:val="000000"/>
-                          <w:kern w:val="0"/>
-                          <w:sz w:val="18"/>
-                          <w:szCs w:val="18"/>
-                        </w:rPr>
-                        <w:t>.</w:t>
-                      </w:r>
-                      <w:r>
-                        <w:rPr>
-                          <w:rFonts w:ascii="Consolas" w:eastAsia="宋体" w:hAnsi="Consolas" w:cs="宋体"/>
-                          <w:color w:val="001080"/>
-                          <w:kern w:val="0"/>
-                          <w:sz w:val="18"/>
-                          <w:szCs w:val="18"/>
-                        </w:rPr>
                         <w:t>small_min_size</w:t>
                       </w:r>
-                      <w:proofErr w:type="spellEnd"/>
                     </w:p>
                     <w:p>
                       <w:pPr>
@@ -13417,9 +12590,6 @@
     <w:p>
       <w:pPr>
         <w:ind w:firstLine="420"/>
-        <w:rPr>
-          <w:rFonts w:hint="eastAsia"/>
-        </w:rPr>
       </w:pPr>
     </w:p>
     <w:p>
@@ -13484,7 +12654,7 @@
                     <pic:cNvPicPr/>
                   </pic:nvPicPr>
                   <pic:blipFill>
-                    <a:blip r:embed="rId17"/>
+                    <a:blip r:embed="rId16"/>
                     <a:stretch>
                       <a:fillRect/>
                     </a:stretch>
@@ -13543,7 +12713,7 @@
       <w:pPr>
         <w:pStyle w:val="1"/>
       </w:pPr>
-      <w:bookmarkStart w:id="22" w:name="_Toc152696902"/>
+      <w:bookmarkStart w:id="22" w:name="_Toc155958345"/>
       <w:r>
         <w:rPr>
           <w:rFonts w:hint="eastAsia"/>
@@ -13759,6 +12929,142 @@
       </w:r>
       <w:r>
         <w:t>S3-FIFO算法在缓存替换领域提供了一种新的视角和有效的解决方案，显示出了其在理论和实际应用中的广泛潜力。同时，对该算法的进一步探索和改进，展示了在现代计算环境下优化缓存管理的重要性和可能性。</w:t>
+      </w:r>
+    </w:p>
+    <w:p>
+      <w:pPr>
+        <w:ind w:firstLine="420"/>
+      </w:pPr>
+    </w:p>
+    <w:p>
+      <w:pPr>
+        <w:pStyle w:val="1"/>
+      </w:pPr>
+      <w:bookmarkStart w:id="23" w:name="_Toc155958346"/>
+      <w:r>
+        <w:rPr>
+          <w:rFonts w:hint="eastAsia"/>
+        </w:rPr>
+        <w:t>实验环境</w:t>
+      </w:r>
+      <w:bookmarkEnd w:id="23"/>
+    </w:p>
+    <w:p>
+      <w:pPr>
+        <w:ind w:firstLine="420"/>
+      </w:pPr>
+      <w:r>
+        <w:rPr>
+          <w:rFonts w:hint="eastAsia"/>
+          <w:b/>
+          <w:bCs/>
+        </w:rPr>
+        <w:t>实验操作系统</w:t>
+      </w:r>
+      <w:r>
+        <w:rPr>
+          <w:rFonts w:hint="eastAsia"/>
+        </w:rPr>
+        <w:t>：</w:t>
+      </w:r>
+      <w:r>
+        <w:t xml:space="preserve">Ubuntu 22.04 LTS </w:t>
+      </w:r>
+    </w:p>
+    <w:p>
+      <w:pPr>
+        <w:ind w:firstLine="420"/>
+      </w:pPr>
+      <w:r>
+        <w:rPr>
+          <w:rFonts w:hint="eastAsia"/>
+          <w:b/>
+          <w:bCs/>
+        </w:rPr>
+        <w:t>仿真环境</w:t>
+      </w:r>
+      <w:r>
+        <w:rPr>
+          <w:rFonts w:hint="eastAsia"/>
+        </w:rPr>
+        <w:t>：使用</w:t>
+      </w:r>
+      <w:proofErr w:type="spellStart"/>
+      <w:r>
+        <w:t>CacheSim</w:t>
+      </w:r>
+      <w:proofErr w:type="spellEnd"/>
+      <w:r>
+        <w:t>缓存模拟器复现S3-FIFO算法，并利用Rust语言进行实现和改进尝试。</w:t>
+      </w:r>
+    </w:p>
+    <w:p>
+      <w:pPr>
+        <w:ind w:firstLine="420"/>
+      </w:pPr>
+      <w:r>
+        <w:rPr>
+          <w:rFonts w:hint="eastAsia"/>
+          <w:b/>
+          <w:bCs/>
+        </w:rPr>
+        <w:t>测试数据集</w:t>
+      </w:r>
+      <w:r>
+        <w:rPr>
+          <w:rFonts w:hint="eastAsia"/>
+        </w:rPr>
+        <w:t>：实包含生产数据访问序列的数据集，包括</w:t>
+      </w:r>
+      <w:r>
+        <w:t>Twitter和MSR公司数据等多种生产数据序列。</w:t>
+      </w:r>
+    </w:p>
+    <w:p>
+      <w:pPr>
+        <w:ind w:firstLine="420"/>
+      </w:pPr>
+      <w:r>
+        <w:rPr>
+          <w:rFonts w:hint="eastAsia"/>
+          <w:b/>
+          <w:bCs/>
+        </w:rPr>
+        <w:t>比较分析</w:t>
+      </w:r>
+      <w:r>
+        <w:rPr>
+          <w:rFonts w:hint="eastAsia"/>
+        </w:rPr>
+        <w:t>：将</w:t>
+      </w:r>
+      <w:r>
+        <w:t>S3-FIFO算法与其他缓存淘汰算法进行比较，评估它们在不同缓存大小和线程数下的命中率和吞吐量性能。比较中还包括</w:t>
+      </w:r>
+      <w:proofErr w:type="spellStart"/>
+      <w:r>
+        <w:t>TinyLFU</w:t>
+      </w:r>
+      <w:proofErr w:type="spellEnd"/>
+      <w:r>
+        <w:t>和</w:t>
+      </w:r>
+      <w:proofErr w:type="spellStart"/>
+      <w:r>
+        <w:t>Segcache</w:t>
+      </w:r>
+      <w:proofErr w:type="spellEnd"/>
+      <w:r>
+        <w:t>等先进算法，评估</w:t>
+      </w:r>
+      <w:r>
+        <w:rPr>
+          <w:rFonts w:hint="eastAsia"/>
+        </w:rPr>
+        <w:t>比较</w:t>
+      </w:r>
+      <w:r>
+        <w:t>它们与S3-FIFO的效率。</w:t>
       </w:r>
     </w:p>
     <w:sectPr>
